--- a/2.4 Reader/2.4 Reader.docx
+++ b/2.4 Reader/2.4 Reader.docx
@@ -59,12 +59,7 @@
       </w:r>
       <w:proofErr w:type="spellStart"/>
       <w:r>
-        <w:t>R</w:t>
-      </w:r>
-      <w:bookmarkStart w:id="0" w:name="_GoBack"/>
-      <w:bookmarkEnd w:id="0"/>
-      <w:r>
-        <w:t>eader</w:t>
+        <w:t>Reader</w:t>
       </w:r>
       <w:proofErr w:type="spellEnd"/>
       <w:r>
@@ -81,19 +76,17 @@
         <w:jc w:val="both"/>
       </w:pPr>
       <w:r>
-        <w:t xml:space="preserve">Какая разница между </w:t>
-      </w:r>
-      <w:proofErr w:type="spellStart"/>
-      <w:r>
-        <w:t>PrintWrite</w:t>
-      </w:r>
-      <w:proofErr w:type="spellEnd"/>
-      <w:r>
-        <w:t xml:space="preserve"> и </w:t>
-      </w:r>
-      <w:proofErr w:type="spellStart"/>
-      <w:r>
-        <w:t>PrintStream</w:t>
+        <w:t xml:space="preserve">Для чего нужен класс </w:t>
+      </w:r>
+      <w:r>
+        <w:rPr>
+          <w:lang w:val="en-US"/>
+        </w:rPr>
+        <w:t>Piped</w:t>
+      </w:r>
+      <w:proofErr w:type="spellStart"/>
+      <w:r>
+        <w:t>Reader</w:t>
       </w:r>
       <w:proofErr w:type="spellEnd"/>
       <w:r>
@@ -226,121 +219,418 @@
     <w:p>
       <w:pPr>
         <w:jc w:val="both"/>
-      </w:pPr>
-      <w:r>
-        <w:t>Основные методы класса (их имеют все классы наследники):</w:t>
+        <w:rPr>
+          <w:lang w:val="en-US"/>
+        </w:rPr>
+      </w:pPr>
+      <w:proofErr w:type="spellStart"/>
+      <w:r>
+        <w:rPr>
+          <w:lang w:val="en-US"/>
+        </w:rPr>
+        <w:t>Имеет</w:t>
+      </w:r>
+      <w:proofErr w:type="spellEnd"/>
+      <w:r>
+        <w:rPr>
+          <w:lang w:val="en-US"/>
+        </w:rPr>
+        <w:t xml:space="preserve"> </w:t>
+      </w:r>
+      <w:proofErr w:type="spellStart"/>
+      <w:r>
+        <w:rPr>
+          <w:lang w:val="en-US"/>
+        </w:rPr>
+        <w:t>два</w:t>
+      </w:r>
+      <w:proofErr w:type="spellEnd"/>
+      <w:r>
+        <w:rPr>
+          <w:lang w:val="en-US"/>
+        </w:rPr>
+        <w:t xml:space="preserve"> </w:t>
+      </w:r>
+      <w:proofErr w:type="spellStart"/>
+      <w:r>
+        <w:rPr>
+          <w:lang w:val="en-US"/>
+        </w:rPr>
+        <w:t>конструктора</w:t>
+      </w:r>
+      <w:proofErr w:type="spellEnd"/>
+      <w:r>
+        <w:rPr>
+          <w:lang w:val="en-US"/>
+        </w:rPr>
+        <w:t>:</w:t>
       </w:r>
     </w:p>
     <w:p>
       <w:pPr>
         <w:jc w:val="both"/>
-      </w:pPr>
-      <w:r>
+        <w:rPr>
+          <w:i/>
+          <w:lang w:val="en-US"/>
+        </w:rPr>
+      </w:pPr>
+      <w:r>
+        <w:rPr>
+          <w:i/>
+          <w:lang w:val="en-US"/>
+        </w:rPr>
         <w:tab/>
       </w:r>
+      <w:r>
+        <w:rPr>
+          <w:i/>
+          <w:lang w:val="en-US"/>
+        </w:rPr>
+        <w:t xml:space="preserve">         </w:t>
+      </w:r>
       <w:proofErr w:type="gramStart"/>
       <w:r>
         <w:rPr>
           <w:i/>
           <w:lang w:val="en-US"/>
         </w:rPr>
-        <w:t>void</w:t>
+        <w:t>protected</w:t>
       </w:r>
       <w:proofErr w:type="gramEnd"/>
       <w:r>
-        <w:t xml:space="preserve"> </w:t>
-      </w:r>
-      <w:proofErr w:type="spellStart"/>
-      <w:r>
-        <w:rPr>
-          <w:i/>
-        </w:rPr>
-        <w:t>close</w:t>
-      </w:r>
-      <w:proofErr w:type="spellEnd"/>
-      <w:r>
-        <w:rPr>
-          <w:i/>
-        </w:rPr>
-        <w:t>()</w:t>
-      </w:r>
-      <w:r>
-        <w:t xml:space="preserve"> – закрывает поток и освобождает ресурсы, связанные с ним;</w:t>
+        <w:rPr>
+          <w:i/>
+          <w:lang w:val="en-US"/>
+        </w:rPr>
+        <w:t xml:space="preserve"> Object lock;</w:t>
       </w:r>
     </w:p>
     <w:p>
       <w:pPr>
+        <w:ind w:firstLine="708"/>
         <w:jc w:val="both"/>
-      </w:pPr>
-      <w:r>
-        <w:tab/>
-      </w:r>
-      <w:proofErr w:type="spellStart"/>
+        <w:rPr>
+          <w:lang w:val="en-US"/>
+        </w:rPr>
+      </w:pPr>
+      <w:r>
+        <w:rPr>
+          <w:i/>
+          <w:lang w:val="en-US"/>
+        </w:rPr>
+        <w:t xml:space="preserve">         </w:t>
+      </w:r>
       <w:proofErr w:type="gramStart"/>
       <w:r>
         <w:rPr>
           <w:i/>
           <w:lang w:val="en-US"/>
         </w:rPr>
-        <w:t>int</w:t>
-      </w:r>
-      <w:proofErr w:type="spellEnd"/>
+        <w:t>protected</w:t>
+      </w:r>
       <w:proofErr w:type="gramEnd"/>
       <w:r>
         <w:rPr>
           <w:i/>
+          <w:lang w:val="en-US"/>
+        </w:rPr>
+        <w:t xml:space="preserve"> Reader()  { </w:t>
+      </w:r>
+      <w:proofErr w:type="spellStart"/>
+      <w:r>
+        <w:rPr>
+          <w:i/>
+          <w:lang w:val="en-US"/>
+        </w:rPr>
+        <w:t>this.lock</w:t>
+      </w:r>
+      <w:proofErr w:type="spellEnd"/>
+      <w:r>
+        <w:rPr>
+          <w:i/>
+          <w:lang w:val="en-US"/>
+        </w:rPr>
+        <w:t xml:space="preserve"> = this; }</w:t>
+      </w:r>
+      <w:r>
+        <w:rPr>
+          <w:i/>
+          <w:lang w:val="en-US"/>
+        </w:rPr>
+        <w:t xml:space="preserve"> – </w:t>
+      </w:r>
+      <w:r>
+        <w:t>синхронизация</w:t>
+      </w:r>
+      <w:r>
+        <w:rPr>
+          <w:lang w:val="en-US"/>
         </w:rPr>
         <w:t xml:space="preserve"> </w:t>
       </w:r>
       <w:r>
-        <w:rPr>
-          <w:i/>
-          <w:lang w:val="en-US"/>
-        </w:rPr>
-        <w:t>read</w:t>
-      </w:r>
-      <w:r>
-        <w:rPr>
-          <w:i/>
-        </w:rPr>
-        <w:t>()</w:t>
-      </w:r>
-      <w:r>
-        <w:t xml:space="preserve"> – </w:t>
-      </w:r>
-      <w:r>
-        <w:t xml:space="preserve">считывает </w:t>
-      </w:r>
-      <w:r>
-        <w:t>текущий символ</w:t>
-      </w:r>
-      <w:r>
-        <w:t xml:space="preserve"> из входного потока</w:t>
-      </w:r>
-      <w:r>
-        <w:t xml:space="preserve"> и возвращает его или</w:t>
-      </w:r>
-      <w:r>
+        <w:t>на</w:t>
+      </w:r>
+      <w:r>
+        <w:rPr>
+          <w:lang w:val="en-US"/>
+        </w:rPr>
         <w:t xml:space="preserve"> </w:t>
       </w:r>
       <w:r>
-        <w:rPr>
-          <w:i/>
-        </w:rPr>
-        <w:t>-1</w:t>
-      </w:r>
-      <w:r>
-        <w:t xml:space="preserve"> если </w:t>
-      </w:r>
-      <w:r>
-        <w:t>данных в потоке больше нет</w:t>
-      </w:r>
-      <w:r>
-        <w:t>;</w:t>
+        <w:t>объекте</w:t>
+      </w:r>
+      <w:r>
+        <w:rPr>
+          <w:lang w:val="en-US"/>
+        </w:rPr>
+        <w:t xml:space="preserve"> lock</w:t>
       </w:r>
     </w:p>
     <w:p>
       <w:pPr>
+        <w:ind w:left="708"/>
+        <w:jc w:val="both"/>
+        <w:rPr>
+          <w:lang w:val="en-US"/>
+        </w:rPr>
+      </w:pPr>
+      <w:r>
+        <w:rPr>
+          <w:i/>
+          <w:lang w:val="en-US"/>
+        </w:rPr>
+        <w:t xml:space="preserve">         </w:t>
+      </w:r>
+      <w:proofErr w:type="gramStart"/>
+      <w:r>
+        <w:rPr>
+          <w:i/>
+          <w:lang w:val="en-US"/>
+        </w:rPr>
+        <w:t>protected</w:t>
+      </w:r>
+      <w:proofErr w:type="gramEnd"/>
+      <w:r>
+        <w:rPr>
+          <w:i/>
+          <w:lang w:val="en-US"/>
+        </w:rPr>
+        <w:t xml:space="preserve"> Reader​(Object lock)  { </w:t>
+      </w:r>
+      <w:proofErr w:type="spellStart"/>
+      <w:r>
+        <w:rPr>
+          <w:i/>
+          <w:lang w:val="en-US"/>
+        </w:rPr>
+        <w:t>this.lock</w:t>
+      </w:r>
+      <w:proofErr w:type="spellEnd"/>
+      <w:r>
+        <w:rPr>
+          <w:i/>
+          <w:lang w:val="en-US"/>
+        </w:rPr>
+        <w:t xml:space="preserve"> = lock; } – </w:t>
+      </w:r>
+      <w:r>
+        <w:t>синхронизация</w:t>
+      </w:r>
+      <w:r>
+        <w:rPr>
+          <w:lang w:val="en-US"/>
+        </w:rPr>
+        <w:t xml:space="preserve"> </w:t>
+      </w:r>
+      <w:r>
+        <w:t>на</w:t>
+      </w:r>
+      <w:r>
+        <w:rPr>
+          <w:lang w:val="en-US"/>
+        </w:rPr>
+        <w:t xml:space="preserve"> </w:t>
+      </w:r>
+      <w:r>
+        <w:t>переданном</w:t>
+      </w:r>
+      <w:r>
+        <w:rPr>
+          <w:lang w:val="en-US"/>
+        </w:rPr>
+        <w:t xml:space="preserve"> </w:t>
+      </w:r>
+      <w:r>
+        <w:t>объекте</w:t>
+      </w:r>
+    </w:p>
+    <w:p>
+      <w:pPr>
+        <w:jc w:val="both"/>
+      </w:pPr>
+      <w:r>
+        <w:t>Основные</w:t>
+      </w:r>
+      <w:r>
+        <w:t xml:space="preserve"> </w:t>
+      </w:r>
+      <w:r>
+        <w:t>методы</w:t>
+      </w:r>
+      <w:r>
+        <w:t xml:space="preserve"> </w:t>
+      </w:r>
+      <w:r>
+        <w:t>класса</w:t>
+      </w:r>
+      <w:r>
+        <w:t xml:space="preserve"> (</w:t>
+      </w:r>
+      <w:r>
+        <w:t>их</w:t>
+      </w:r>
+      <w:r>
+        <w:t xml:space="preserve"> </w:t>
+      </w:r>
+      <w:r>
+        <w:t>имеют</w:t>
+      </w:r>
+      <w:r>
+        <w:t xml:space="preserve"> </w:t>
+      </w:r>
+      <w:r>
+        <w:t>все</w:t>
+      </w:r>
+      <w:r>
+        <w:t xml:space="preserve"> </w:t>
+      </w:r>
+      <w:r>
+        <w:t>классы</w:t>
+      </w:r>
+      <w:r>
+        <w:t xml:space="preserve"> </w:t>
+      </w:r>
+      <w:r>
+        <w:t>наследники</w:t>
+      </w:r>
+      <w:r>
+        <w:t>):</w:t>
+      </w:r>
+    </w:p>
+    <w:p>
+      <w:pPr>
+        <w:jc w:val="both"/>
+      </w:pPr>
+      <w:r>
+        <w:tab/>
+      </w:r>
+      <w:proofErr w:type="gramStart"/>
+      <w:r>
+        <w:rPr>
+          <w:i/>
+          <w:lang w:val="en-US"/>
+        </w:rPr>
+        <w:t>void</w:t>
+      </w:r>
+      <w:proofErr w:type="gramEnd"/>
+      <w:r>
+        <w:t xml:space="preserve"> </w:t>
+      </w:r>
+      <w:proofErr w:type="spellStart"/>
+      <w:r>
+        <w:rPr>
+          <w:i/>
+        </w:rPr>
+        <w:t>close</w:t>
+      </w:r>
+      <w:proofErr w:type="spellEnd"/>
+      <w:r>
+        <w:rPr>
+          <w:i/>
+        </w:rPr>
+        <w:t>()</w:t>
+      </w:r>
+      <w:r>
+        <w:t xml:space="preserve"> – закрывает поток и освобождает ресурсы, связанные с ним;</w:t>
+      </w:r>
+    </w:p>
+    <w:p>
+      <w:pPr>
+        <w:jc w:val="both"/>
+      </w:pPr>
+      <w:r>
+        <w:tab/>
+      </w:r>
+      <w:proofErr w:type="spellStart"/>
+      <w:proofErr w:type="gramStart"/>
+      <w:r>
+        <w:rPr>
+          <w:i/>
+          <w:lang w:val="en-US"/>
+        </w:rPr>
+        <w:t>int</w:t>
+      </w:r>
+      <w:proofErr w:type="spellEnd"/>
+      <w:proofErr w:type="gramEnd"/>
+      <w:r>
+        <w:rPr>
+          <w:i/>
+        </w:rPr>
+        <w:t xml:space="preserve"> </w:t>
+      </w:r>
+      <w:r>
+        <w:rPr>
+          <w:i/>
+          <w:lang w:val="en-US"/>
+        </w:rPr>
+        <w:t>read</w:t>
+      </w:r>
+      <w:r>
+        <w:rPr>
+          <w:i/>
+        </w:rPr>
+        <w:t>()</w:t>
+      </w:r>
+      <w:r>
+        <w:t xml:space="preserve"> – </w:t>
+      </w:r>
+      <w:r>
+        <w:t xml:space="preserve">считывает </w:t>
+      </w:r>
+      <w:r>
+        <w:t>текущий символ</w:t>
+      </w:r>
+      <w:r>
+        <w:t xml:space="preserve"> из </w:t>
+      </w:r>
+      <w:r>
+        <w:t>потока ввода</w:t>
+      </w:r>
+      <w:r>
+        <w:t xml:space="preserve"> и возвращает его или</w:t>
+      </w:r>
+      <w:r>
+        <w:t xml:space="preserve"> </w:t>
+      </w:r>
+      <w:r>
+        <w:rPr>
+          <w:i/>
+        </w:rPr>
+        <w:t>-1</w:t>
+      </w:r>
+      <w:r>
+        <w:t xml:space="preserve"> если </w:t>
+      </w:r>
+      <w:r>
+        <w:t>данных в потоке больше нет</w:t>
+      </w:r>
+      <w:r>
+        <w:t>;</w:t>
+      </w:r>
+    </w:p>
+    <w:p>
+      <w:pPr>
         <w:ind w:firstLine="708"/>
         <w:jc w:val="both"/>
       </w:pPr>
@@ -412,7 +702,13 @@
         <w:t xml:space="preserve"> </w:t>
       </w:r>
       <w:r>
-        <w:t xml:space="preserve">считывает в буфер количество байт равное </w:t>
+        <w:t>с</w:t>
+      </w:r>
+      <w:r>
+        <w:t>читывает в буфер количество символов</w:t>
+      </w:r>
+      <w:r>
+        <w:t xml:space="preserve"> равное </w:t>
       </w:r>
       <w:proofErr w:type="spellStart"/>
       <w:r>
@@ -437,7 +733,13 @@
         <w:t>length</w:t>
       </w:r>
       <w:r>
-        <w:t xml:space="preserve">, возвращает количество прочитанных байт или </w:t>
+        <w:t>, возвра</w:t>
+      </w:r>
+      <w:r>
+        <w:t>щает количество прочитанных символов</w:t>
+      </w:r>
+      <w:r>
+        <w:t xml:space="preserve"> или </w:t>
       </w:r>
       <w:r>
         <w:rPr>
@@ -605,7 +907,10 @@
         <w:t xml:space="preserve"> </w:t>
       </w:r>
       <w:r>
-        <w:t xml:space="preserve">количество байт </w:t>
+        <w:t>количество символов</w:t>
+      </w:r>
+      <w:r>
+        <w:t xml:space="preserve"> </w:t>
       </w:r>
       <w:proofErr w:type="spellStart"/>
       <w:r>
@@ -636,7 +941,10 @@
         <w:t>,</w:t>
       </w:r>
       <w:r>
-        <w:t xml:space="preserve"> первый прочитанный байт сохранится в </w:t>
+        <w:t xml:space="preserve"> первый прочитанный символ</w:t>
+      </w:r>
+      <w:r>
+        <w:t xml:space="preserve"> сохранится в </w:t>
       </w:r>
       <w:proofErr w:type="spellStart"/>
       <w:r>
@@ -676,7 +984,13 @@
         <w:t>,</w:t>
       </w:r>
       <w:r>
-        <w:t xml:space="preserve"> возвращает количество прочитанных байт или </w:t>
+        <w:t xml:space="preserve"> возвра</w:t>
+      </w:r>
+      <w:r>
+        <w:t>щает количество прочитанных символов</w:t>
+      </w:r>
+      <w:r>
+        <w:t xml:space="preserve"> или </w:t>
       </w:r>
       <w:r>
         <w:rPr>
@@ -954,6 +1268,36 @@
         <w:ind w:firstLine="708"/>
         <w:jc w:val="both"/>
       </w:pPr>
+      <w:r>
+        <w:rPr>
+          <w:noProof/>
+        </w:rPr>
+        <w:pict>
+          <v:shapetype id="_x0000_t75" coordsize="21600,21600" o:spt="75" o:preferrelative="t" path="m@4@5l@4@11@9@11@9@5xe" filled="f" stroked="f">
+            <v:stroke joinstyle="miter"/>
+            <v:formulas>
+              <v:f eqn="if lineDrawn pixelLineWidth 0"/>
+              <v:f eqn="sum @0 1 0"/>
+              <v:f eqn="sum 0 0 @1"/>
+              <v:f eqn="prod @2 1 2"/>
+              <v:f eqn="prod @3 21600 pixelWidth"/>
+              <v:f eqn="prod @3 21600 pixelHeight"/>
+              <v:f eqn="sum @0 0 1"/>
+              <v:f eqn="prod @6 1 2"/>
+              <v:f eqn="prod @7 21600 pixelWidth"/>
+              <v:f eqn="sum @8 21600 0"/>
+              <v:f eqn="prod @7 21600 pixelHeight"/>
+              <v:f eqn="sum @10 21600 0"/>
+            </v:formulas>
+            <v:path o:extrusionok="f" gradientshapeok="t" o:connecttype="rect"/>
+            <o:lock v:ext="edit" aspectratio="t"/>
+          </v:shapetype>
+          <v:shape id="_x0000_s1026" type="#_x0000_t75" style="position:absolute;left:0;text-align:left;margin-left:0;margin-top:17.3pt;width:268.4pt;height:157.55pt;z-index:251659264;mso-position-horizontal:center;mso-position-horizontal-relative:text;mso-position-vertical:absolute;mso-position-vertical-relative:text">
+            <v:imagedata r:id="rId7" o:title="Reader"/>
+            <w10:wrap type="square"/>
+          </v:shape>
+        </w:pict>
+      </w:r>
       <w:proofErr w:type="spellStart"/>
       <w:r>
         <w:rPr>
@@ -1019,31 +1363,86 @@
     <w:p>
       <w:pPr>
         <w:jc w:val="both"/>
-      </w:pPr>
-      <w:r>
         <w:rPr>
           <w:b/>
           <w:u w:val="single"/>
         </w:rPr>
-        <w:t xml:space="preserve">Наследники класса </w:t>
-      </w:r>
-      <w:r>
+      </w:pPr>
+    </w:p>
+    <w:p>
+      <w:pPr>
+        <w:jc w:val="both"/>
         <w:rPr>
           <w:b/>
           <w:u w:val="single"/>
-          <w:lang w:val="en-US"/>
-        </w:rPr>
-        <w:t>Reader</w:t>
-      </w:r>
-      <w:r>
-        <w:rPr>
-          <w:b/>
-        </w:rPr>
-        <w:t>:</w:t>
-      </w:r>
+        </w:rPr>
+      </w:pPr>
     </w:p>
     <w:p>
       <w:pPr>
+        <w:jc w:val="both"/>
+        <w:rPr>
+          <w:b/>
+          <w:u w:val="single"/>
+        </w:rPr>
+      </w:pPr>
+    </w:p>
+    <w:p>
+      <w:pPr>
+        <w:jc w:val="both"/>
+        <w:rPr>
+          <w:b/>
+          <w:u w:val="single"/>
+        </w:rPr>
+      </w:pPr>
+    </w:p>
+    <w:p>
+      <w:pPr>
+        <w:jc w:val="both"/>
+        <w:rPr>
+          <w:b/>
+          <w:u w:val="single"/>
+        </w:rPr>
+      </w:pPr>
+    </w:p>
+    <w:p>
+      <w:pPr>
+        <w:jc w:val="both"/>
+        <w:rPr>
+          <w:b/>
+          <w:u w:val="single"/>
+        </w:rPr>
+      </w:pPr>
+    </w:p>
+    <w:p>
+      <w:pPr>
+        <w:jc w:val="both"/>
+      </w:pPr>
+      <w:r>
+        <w:rPr>
+          <w:b/>
+          <w:u w:val="single"/>
+        </w:rPr>
+        <w:lastRenderedPageBreak/>
+        <w:t xml:space="preserve">Наследники класса </w:t>
+      </w:r>
+      <w:r>
+        <w:rPr>
+          <w:b/>
+          <w:u w:val="single"/>
+          <w:lang w:val="en-US"/>
+        </w:rPr>
+        <w:t>Reader</w:t>
+      </w:r>
+      <w:r>
+        <w:rPr>
+          <w:b/>
+        </w:rPr>
+        <w:t>:</w:t>
+      </w:r>
+    </w:p>
+    <w:p>
+      <w:pPr>
         <w:ind w:left="705"/>
         <w:jc w:val="both"/>
       </w:pPr>
@@ -1330,26 +1729,560 @@
         <w:jc w:val="both"/>
         <w:rPr>
           <w:u w:val="single"/>
-        </w:rPr>
-      </w:pPr>
+          <w:lang w:val="en-US"/>
+        </w:rPr>
+      </w:pPr>
+      <w:r>
+        <w:rPr>
+          <w:u w:val="single"/>
+        </w:rPr>
+        <w:t>Пример</w:t>
+      </w:r>
+      <w:r>
+        <w:rPr>
+          <w:u w:val="single"/>
+          <w:lang w:val="en-US"/>
+        </w:rPr>
+        <w:t xml:space="preserve"> </w:t>
+      </w:r>
+      <w:r>
+        <w:rPr>
+          <w:u w:val="single"/>
+        </w:rPr>
+        <w:t>использования</w:t>
+      </w:r>
+      <w:r>
+        <w:rPr>
+          <w:u w:val="single"/>
+          <w:lang w:val="en-US"/>
+        </w:rPr>
+        <w:t>:</w:t>
+      </w:r>
     </w:p>
     <w:p>
       <w:pPr>
+        <w:ind w:left="1416"/>
+        <w:rPr>
+          <w:rFonts w:ascii="Courier New" w:hAnsi="Courier New" w:cs="Courier New"/>
+          <w:lang w:val="en-US"/>
+        </w:rPr>
+      </w:pPr>
+      <w:r>
+        <w:rPr>
+          <w:rFonts w:ascii="Courier New" w:hAnsi="Courier New" w:cs="Courier New"/>
+          <w:color w:val="0033B3"/>
+          <w:lang w:val="en-US"/>
+        </w:rPr>
+        <w:t>char</w:t>
+      </w:r>
+      <w:r>
+        <w:rPr>
+          <w:rFonts w:ascii="Courier New" w:hAnsi="Courier New" w:cs="Courier New"/>
+          <w:lang w:val="en-US"/>
+        </w:rPr>
+        <w:t xml:space="preserve">[] </w:t>
+      </w:r>
+      <w:r>
+        <w:rPr>
+          <w:rFonts w:ascii="Courier New" w:hAnsi="Courier New" w:cs="Courier New"/>
+          <w:color w:val="000000"/>
+          <w:lang w:val="en-US"/>
+        </w:rPr>
+        <w:t xml:space="preserve">array </w:t>
+      </w:r>
+      <w:r>
+        <w:rPr>
+          <w:rFonts w:ascii="Courier New" w:hAnsi="Courier New" w:cs="Courier New"/>
+          <w:lang w:val="en-US"/>
+        </w:rPr>
+        <w:t xml:space="preserve">= </w:t>
+      </w:r>
+      <w:r>
+        <w:rPr>
+          <w:rFonts w:ascii="Courier New" w:hAnsi="Courier New" w:cs="Courier New"/>
+          <w:color w:val="0033B3"/>
+          <w:lang w:val="en-US"/>
+        </w:rPr>
+        <w:t>new char</w:t>
+      </w:r>
+      <w:r>
+        <w:rPr>
+          <w:rFonts w:ascii="Courier New" w:hAnsi="Courier New" w:cs="Courier New"/>
+          <w:lang w:val="en-US"/>
+        </w:rPr>
+        <w:t>[]{</w:t>
+      </w:r>
+      <w:r>
+        <w:rPr>
+          <w:rFonts w:ascii="Courier New" w:hAnsi="Courier New" w:cs="Courier New"/>
+          <w:color w:val="067D17"/>
+          <w:lang w:val="en-US"/>
+        </w:rPr>
+        <w:t>'a'</w:t>
+      </w:r>
+      <w:r>
+        <w:rPr>
+          <w:rFonts w:ascii="Courier New" w:hAnsi="Courier New" w:cs="Courier New"/>
+          <w:lang w:val="en-US"/>
+        </w:rPr>
+        <w:t xml:space="preserve">, </w:t>
+      </w:r>
+      <w:r>
+        <w:rPr>
+          <w:rFonts w:ascii="Courier New" w:hAnsi="Courier New" w:cs="Courier New"/>
+          <w:color w:val="067D17"/>
+          <w:lang w:val="en-US"/>
+        </w:rPr>
+        <w:t>'b'</w:t>
+      </w:r>
+      <w:r>
+        <w:rPr>
+          <w:rFonts w:ascii="Courier New" w:hAnsi="Courier New" w:cs="Courier New"/>
+          <w:lang w:val="en-US"/>
+        </w:rPr>
+        <w:t xml:space="preserve">, </w:t>
+      </w:r>
+      <w:r>
+        <w:rPr>
+          <w:rFonts w:ascii="Courier New" w:hAnsi="Courier New" w:cs="Courier New"/>
+          <w:color w:val="067D17"/>
+          <w:lang w:val="en-US"/>
+        </w:rPr>
+        <w:t>'c'</w:t>
+      </w:r>
+      <w:r>
+        <w:rPr>
+          <w:rFonts w:ascii="Courier New" w:hAnsi="Courier New" w:cs="Courier New"/>
+          <w:lang w:val="en-US"/>
+        </w:rPr>
+        <w:t xml:space="preserve">, </w:t>
+      </w:r>
+      <w:r>
+        <w:rPr>
+          <w:rFonts w:ascii="Courier New" w:hAnsi="Courier New" w:cs="Courier New"/>
+          <w:color w:val="067D17"/>
+          <w:lang w:val="en-US"/>
+        </w:rPr>
+        <w:t>'4'</w:t>
+      </w:r>
+      <w:r>
+        <w:rPr>
+          <w:rFonts w:ascii="Courier New" w:hAnsi="Courier New" w:cs="Courier New"/>
+          <w:lang w:val="en-US"/>
+        </w:rPr>
+        <w:t xml:space="preserve">, </w:t>
+      </w:r>
+      <w:r>
+        <w:rPr>
+          <w:rFonts w:ascii="Courier New" w:hAnsi="Courier New" w:cs="Courier New"/>
+          <w:color w:val="067D17"/>
+          <w:lang w:val="en-US"/>
+        </w:rPr>
+        <w:t>'5'</w:t>
+      </w:r>
+      <w:r>
+        <w:rPr>
+          <w:rFonts w:ascii="Courier New" w:hAnsi="Courier New" w:cs="Courier New"/>
+          <w:lang w:val="en-US"/>
+        </w:rPr>
+        <w:t>};</w:t>
+      </w:r>
+      <w:r>
+        <w:rPr>
+          <w:rFonts w:ascii="Courier New" w:hAnsi="Courier New" w:cs="Courier New"/>
+          <w:lang w:val="en-US"/>
+        </w:rPr>
+        <w:br/>
+      </w:r>
+      <w:r>
+        <w:rPr>
+          <w:rFonts w:ascii="Courier New" w:hAnsi="Courier New" w:cs="Courier New"/>
+          <w:color w:val="0033B3"/>
+          <w:lang w:val="en-US"/>
+        </w:rPr>
+        <w:t>try</w:t>
+      </w:r>
+      <w:r>
+        <w:rPr>
+          <w:rFonts w:ascii="Courier New" w:hAnsi="Courier New" w:cs="Courier New"/>
+          <w:lang w:val="en-US"/>
+        </w:rPr>
+        <w:t>(</w:t>
+      </w:r>
+      <w:proofErr w:type="spellStart"/>
+      <w:r>
+        <w:rPr>
+          <w:rFonts w:ascii="Courier New" w:hAnsi="Courier New" w:cs="Courier New"/>
+          <w:color w:val="000000"/>
+          <w:lang w:val="en-US"/>
+        </w:rPr>
+        <w:t>CharArrayReader</w:t>
+      </w:r>
+      <w:proofErr w:type="spellEnd"/>
+      <w:r>
+        <w:rPr>
+          <w:rFonts w:ascii="Courier New" w:hAnsi="Courier New" w:cs="Courier New"/>
+          <w:color w:val="000000"/>
+          <w:lang w:val="en-US"/>
+        </w:rPr>
+        <w:t xml:space="preserve"> car </w:t>
+      </w:r>
+      <w:r>
+        <w:rPr>
+          <w:rFonts w:ascii="Courier New" w:hAnsi="Courier New" w:cs="Courier New"/>
+          <w:lang w:val="en-US"/>
+        </w:rPr>
+        <w:t xml:space="preserve">= </w:t>
+      </w:r>
+      <w:r>
+        <w:rPr>
+          <w:rFonts w:ascii="Courier New" w:hAnsi="Courier New" w:cs="Courier New"/>
+          <w:color w:val="0033B3"/>
+          <w:lang w:val="en-US"/>
+        </w:rPr>
+        <w:t xml:space="preserve">new </w:t>
+      </w:r>
+      <w:proofErr w:type="spellStart"/>
+      <w:r>
+        <w:rPr>
+          <w:rFonts w:ascii="Courier New" w:hAnsi="Courier New" w:cs="Courier New"/>
+          <w:lang w:val="en-US"/>
+        </w:rPr>
+        <w:t>CharArrayReader</w:t>
+      </w:r>
+      <w:proofErr w:type="spellEnd"/>
+      <w:r>
+        <w:rPr>
+          <w:rFonts w:ascii="Courier New" w:hAnsi="Courier New" w:cs="Courier New"/>
+          <w:lang w:val="en-US"/>
+        </w:rPr>
+        <w:t>(</w:t>
+      </w:r>
+      <w:r>
+        <w:rPr>
+          <w:rFonts w:ascii="Courier New" w:hAnsi="Courier New" w:cs="Courier New"/>
+          <w:color w:val="000000"/>
+          <w:lang w:val="en-US"/>
+        </w:rPr>
+        <w:t>array</w:t>
+      </w:r>
+      <w:r>
+        <w:rPr>
+          <w:rFonts w:ascii="Courier New" w:hAnsi="Courier New" w:cs="Courier New"/>
+          <w:lang w:val="en-US"/>
+        </w:rPr>
+        <w:t>)) {</w:t>
+      </w:r>
+      <w:r>
+        <w:rPr>
+          <w:rFonts w:ascii="Courier New" w:hAnsi="Courier New" w:cs="Courier New"/>
+          <w:lang w:val="en-US"/>
+        </w:rPr>
+        <w:br/>
+        <w:t xml:space="preserve">    </w:t>
+      </w:r>
+      <w:proofErr w:type="spellStart"/>
+      <w:r>
+        <w:rPr>
+          <w:rFonts w:ascii="Courier New" w:hAnsi="Courier New" w:cs="Courier New"/>
+          <w:color w:val="0033B3"/>
+          <w:lang w:val="en-US"/>
+        </w:rPr>
+        <w:t>int</w:t>
+      </w:r>
+      <w:proofErr w:type="spellEnd"/>
+      <w:r>
+        <w:rPr>
+          <w:rFonts w:ascii="Courier New" w:hAnsi="Courier New" w:cs="Courier New"/>
+          <w:color w:val="0033B3"/>
+          <w:lang w:val="en-US"/>
+        </w:rPr>
+        <w:t xml:space="preserve"> </w:t>
+      </w:r>
+      <w:r>
+        <w:rPr>
+          <w:rFonts w:ascii="Courier New" w:hAnsi="Courier New" w:cs="Courier New"/>
+          <w:lang w:val="en-US"/>
+        </w:rPr>
+        <w:t>data;</w:t>
+      </w:r>
+      <w:r>
+        <w:rPr>
+          <w:rFonts w:ascii="Courier New" w:hAnsi="Courier New" w:cs="Courier New"/>
+          <w:lang w:val="en-US"/>
+        </w:rPr>
+        <w:br/>
+        <w:t xml:space="preserve">    </w:t>
+      </w:r>
+      <w:r>
+        <w:rPr>
+          <w:rFonts w:ascii="Courier New" w:hAnsi="Courier New" w:cs="Courier New"/>
+          <w:color w:val="0033B3"/>
+          <w:lang w:val="en-US"/>
+        </w:rPr>
+        <w:t>while</w:t>
+      </w:r>
+      <w:r>
+        <w:rPr>
+          <w:rFonts w:ascii="Courier New" w:hAnsi="Courier New" w:cs="Courier New"/>
+          <w:lang w:val="en-US"/>
+        </w:rPr>
+        <w:t xml:space="preserve">((data = </w:t>
+      </w:r>
+      <w:proofErr w:type="spellStart"/>
+      <w:r>
+        <w:rPr>
+          <w:rFonts w:ascii="Courier New" w:hAnsi="Courier New" w:cs="Courier New"/>
+          <w:color w:val="000000"/>
+          <w:lang w:val="en-US"/>
+        </w:rPr>
+        <w:t>car</w:t>
+      </w:r>
+      <w:r>
+        <w:rPr>
+          <w:rFonts w:ascii="Courier New" w:hAnsi="Courier New" w:cs="Courier New"/>
+          <w:lang w:val="en-US"/>
+        </w:rPr>
+        <w:t>.read</w:t>
+      </w:r>
+      <w:proofErr w:type="spellEnd"/>
+      <w:r>
+        <w:rPr>
+          <w:rFonts w:ascii="Courier New" w:hAnsi="Courier New" w:cs="Courier New"/>
+          <w:lang w:val="en-US"/>
+        </w:rPr>
+        <w:t>()) != -</w:t>
+      </w:r>
+      <w:r>
+        <w:rPr>
+          <w:rFonts w:ascii="Courier New" w:hAnsi="Courier New" w:cs="Courier New"/>
+          <w:color w:val="1750EB"/>
+          <w:lang w:val="en-US"/>
+        </w:rPr>
+        <w:t>1</w:t>
+      </w:r>
+      <w:r>
+        <w:rPr>
+          <w:rFonts w:ascii="Courier New" w:hAnsi="Courier New" w:cs="Courier New"/>
+          <w:lang w:val="en-US"/>
+        </w:rPr>
+        <w:t>) {</w:t>
+      </w:r>
+      <w:r>
+        <w:rPr>
+          <w:rFonts w:ascii="Courier New" w:hAnsi="Courier New" w:cs="Courier New"/>
+          <w:lang w:val="en-US"/>
+        </w:rPr>
+        <w:br/>
+        <w:t xml:space="preserve">        </w:t>
+      </w:r>
+      <w:r>
+        <w:rPr>
+          <w:rFonts w:ascii="Courier New" w:hAnsi="Courier New" w:cs="Courier New"/>
+          <w:color w:val="0033B3"/>
+          <w:lang w:val="en-US"/>
+        </w:rPr>
+        <w:t xml:space="preserve">char </w:t>
+      </w:r>
+      <w:proofErr w:type="spellStart"/>
+      <w:r>
+        <w:rPr>
+          <w:rFonts w:ascii="Courier New" w:hAnsi="Courier New" w:cs="Courier New"/>
+          <w:color w:val="000000"/>
+          <w:lang w:val="en-US"/>
+        </w:rPr>
+        <w:t>ch</w:t>
+      </w:r>
+      <w:proofErr w:type="spellEnd"/>
+      <w:r>
+        <w:rPr>
+          <w:rFonts w:ascii="Courier New" w:hAnsi="Courier New" w:cs="Courier New"/>
+          <w:color w:val="000000"/>
+          <w:lang w:val="en-US"/>
+        </w:rPr>
+        <w:t xml:space="preserve"> </w:t>
+      </w:r>
+      <w:r>
+        <w:rPr>
+          <w:rFonts w:ascii="Courier New" w:hAnsi="Courier New" w:cs="Courier New"/>
+          <w:lang w:val="en-US"/>
+        </w:rPr>
+        <w:t>= (</w:t>
+      </w:r>
+      <w:r>
+        <w:rPr>
+          <w:rFonts w:ascii="Courier New" w:hAnsi="Courier New" w:cs="Courier New"/>
+          <w:color w:val="0033B3"/>
+          <w:lang w:val="en-US"/>
+        </w:rPr>
+        <w:t>char</w:t>
+      </w:r>
+      <w:r>
+        <w:rPr>
+          <w:rFonts w:ascii="Courier New" w:hAnsi="Courier New" w:cs="Courier New"/>
+          <w:lang w:val="en-US"/>
+        </w:rPr>
+        <w:t>) data;</w:t>
+      </w:r>
+      <w:r>
+        <w:rPr>
+          <w:rFonts w:ascii="Courier New" w:hAnsi="Courier New" w:cs="Courier New"/>
+          <w:lang w:val="en-US"/>
+        </w:rPr>
+        <w:br/>
+        <w:t xml:space="preserve">        </w:t>
+      </w:r>
+      <w:proofErr w:type="spellStart"/>
+      <w:r>
+        <w:rPr>
+          <w:rFonts w:ascii="Courier New" w:hAnsi="Courier New" w:cs="Courier New"/>
+          <w:color w:val="000000"/>
+          <w:lang w:val="en-US"/>
+        </w:rPr>
+        <w:t>System</w:t>
+      </w:r>
+      <w:r>
+        <w:rPr>
+          <w:rFonts w:ascii="Courier New" w:hAnsi="Courier New" w:cs="Courier New"/>
+          <w:lang w:val="en-US"/>
+        </w:rPr>
+        <w:t>.</w:t>
+      </w:r>
+      <w:r>
+        <w:rPr>
+          <w:rFonts w:ascii="Courier New" w:hAnsi="Courier New" w:cs="Courier New"/>
+          <w:i/>
+          <w:iCs/>
+          <w:color w:val="871094"/>
+          <w:lang w:val="en-US"/>
+        </w:rPr>
+        <w:t>out</w:t>
+      </w:r>
+      <w:r>
+        <w:rPr>
+          <w:rFonts w:ascii="Courier New" w:hAnsi="Courier New" w:cs="Courier New"/>
+          <w:lang w:val="en-US"/>
+        </w:rPr>
+        <w:t>.println</w:t>
+      </w:r>
+      <w:proofErr w:type="spellEnd"/>
+      <w:r>
+        <w:rPr>
+          <w:rFonts w:ascii="Courier New" w:hAnsi="Courier New" w:cs="Courier New"/>
+          <w:lang w:val="en-US"/>
+        </w:rPr>
+        <w:t>(</w:t>
+      </w:r>
+      <w:proofErr w:type="spellStart"/>
+      <w:r>
+        <w:rPr>
+          <w:rFonts w:ascii="Courier New" w:hAnsi="Courier New" w:cs="Courier New"/>
+          <w:color w:val="000000"/>
+          <w:lang w:val="en-US"/>
+        </w:rPr>
+        <w:t>ch</w:t>
+      </w:r>
+      <w:proofErr w:type="spellEnd"/>
+      <w:r>
+        <w:rPr>
+          <w:rFonts w:ascii="Courier New" w:hAnsi="Courier New" w:cs="Courier New"/>
+          <w:lang w:val="en-US"/>
+        </w:rPr>
+        <w:t>);</w:t>
+      </w:r>
+      <w:r>
+        <w:rPr>
+          <w:rFonts w:ascii="Courier New" w:hAnsi="Courier New" w:cs="Courier New"/>
+          <w:lang w:val="en-US"/>
+        </w:rPr>
+        <w:br/>
+        <w:t xml:space="preserve">    }</w:t>
+      </w:r>
+      <w:r>
+        <w:rPr>
+          <w:rFonts w:ascii="Courier New" w:hAnsi="Courier New" w:cs="Courier New"/>
+          <w:lang w:val="en-US"/>
+        </w:rPr>
+        <w:br/>
+        <w:t>}</w:t>
+      </w:r>
+    </w:p>
+    <w:p>
+      <w:pPr>
         <w:ind w:firstLine="708"/>
         <w:jc w:val="both"/>
         <w:rPr>
           <w:u w:val="single"/>
         </w:rPr>
       </w:pPr>
+      <w:r>
+        <w:rPr>
+          <w:u w:val="single"/>
+          <w:lang w:val="en-US"/>
+        </w:rPr>
+        <w:t xml:space="preserve"> </w:t>
+      </w:r>
+      <w:r>
+        <w:rPr>
+          <w:u w:val="single"/>
+        </w:rPr>
+        <w:t>Особенности:</w:t>
+      </w:r>
     </w:p>
     <w:p>
       <w:pPr>
+        <w:jc w:val="both"/>
+      </w:pPr>
+      <w:r>
+        <w:tab/>
+      </w:r>
+      <w:r>
+        <w:t>Считывает символы из массива символов.</w:t>
+      </w:r>
+    </w:p>
+    <w:p>
+      <w:pPr>
+        <w:jc w:val="both"/>
+      </w:pPr>
+    </w:p>
+    <w:p>
+      <w:pPr>
         <w:ind w:firstLine="708"/>
         <w:jc w:val="both"/>
-        <w:rPr>
-          <w:u w:val="single"/>
-        </w:rPr>
-      </w:pPr>
+      </w:pPr>
+      <w:proofErr w:type="spellStart"/>
+      <w:r>
+        <w:rPr>
+          <w:b/>
+          <w:lang w:val="en-US"/>
+        </w:rPr>
+        <w:t>InputStreamReader</w:t>
+      </w:r>
+      <w:proofErr w:type="spellEnd"/>
+      <w:r>
+        <w:rPr>
+          <w:b/>
+        </w:rPr>
+        <w:t xml:space="preserve"> </w:t>
+      </w:r>
+      <w:r>
+        <w:t xml:space="preserve">— </w:t>
+      </w:r>
+      <w:r>
+        <w:t>класс, считывающий байты и декодирующий их в символы</w:t>
+      </w:r>
+      <w:r>
+        <w:t xml:space="preserve"> используя указанный набор символов</w:t>
+      </w:r>
+      <w:r>
+        <w:t xml:space="preserve"> (</w:t>
+      </w:r>
+      <w:r>
+        <w:t>кодировку)</w:t>
+      </w:r>
+      <w:r>
+        <w:t>.</w:t>
+      </w:r>
     </w:p>
     <w:p>
       <w:pPr>
@@ -1357,20 +2290,17 @@
         <w:jc w:val="both"/>
         <w:rPr>
           <w:u w:val="single"/>
-          <w:lang w:val="en-US"/>
         </w:rPr>
       </w:pPr>
       <w:r>
         <w:rPr>
           <w:u w:val="single"/>
         </w:rPr>
-        <w:lastRenderedPageBreak/>
-        <w:t>Пример</w:t>
+        <w:t>Имеет</w:t>
       </w:r>
       <w:r>
         <w:rPr>
           <w:u w:val="single"/>
-          <w:lang w:val="en-US"/>
         </w:rPr>
         <w:t xml:space="preserve"> </w:t>
       </w:r>
@@ -1378,584 +2308,19 @@
         <w:rPr>
           <w:u w:val="single"/>
         </w:rPr>
-        <w:t>использования</w:t>
+        <w:t>конструкторы</w:t>
       </w:r>
       <w:r>
         <w:rPr>
           <w:u w:val="single"/>
-          <w:lang w:val="en-US"/>
         </w:rPr>
         <w:t>:</w:t>
       </w:r>
     </w:p>
     <w:p>
       <w:pPr>
-        <w:ind w:left="1416"/>
-        <w:rPr>
-          <w:rFonts w:ascii="Courier New" w:hAnsi="Courier New" w:cs="Courier New"/>
-          <w:lang w:val="en-US"/>
-        </w:rPr>
-      </w:pPr>
-      <w:r>
-        <w:rPr>
-          <w:rFonts w:ascii="Courier New" w:hAnsi="Courier New" w:cs="Courier New"/>
-          <w:color w:val="0033B3"/>
-          <w:lang w:val="en-US"/>
-        </w:rPr>
-        <w:t>char</w:t>
-      </w:r>
-      <w:r>
-        <w:rPr>
-          <w:rFonts w:ascii="Courier New" w:hAnsi="Courier New" w:cs="Courier New"/>
-          <w:lang w:val="en-US"/>
-        </w:rPr>
-        <w:t xml:space="preserve">[] </w:t>
-      </w:r>
-      <w:r>
-        <w:rPr>
-          <w:rFonts w:ascii="Courier New" w:hAnsi="Courier New" w:cs="Courier New"/>
-          <w:color w:val="000000"/>
-          <w:lang w:val="en-US"/>
-        </w:rPr>
-        <w:t xml:space="preserve">array </w:t>
-      </w:r>
-      <w:r>
-        <w:rPr>
-          <w:rFonts w:ascii="Courier New" w:hAnsi="Courier New" w:cs="Courier New"/>
-          <w:lang w:val="en-US"/>
-        </w:rPr>
-        <w:t xml:space="preserve">= </w:t>
-      </w:r>
-      <w:r>
-        <w:rPr>
-          <w:rFonts w:ascii="Courier New" w:hAnsi="Courier New" w:cs="Courier New"/>
-          <w:color w:val="0033B3"/>
-          <w:lang w:val="en-US"/>
-        </w:rPr>
-        <w:t>new char</w:t>
-      </w:r>
-      <w:r>
-        <w:rPr>
-          <w:rFonts w:ascii="Courier New" w:hAnsi="Courier New" w:cs="Courier New"/>
-          <w:lang w:val="en-US"/>
-        </w:rPr>
-        <w:t>[]{</w:t>
-      </w:r>
-      <w:r>
-        <w:rPr>
-          <w:rFonts w:ascii="Courier New" w:hAnsi="Courier New" w:cs="Courier New"/>
-          <w:color w:val="067D17"/>
-          <w:lang w:val="en-US"/>
-        </w:rPr>
-        <w:t>'a'</w:t>
-      </w:r>
-      <w:r>
-        <w:rPr>
-          <w:rFonts w:ascii="Courier New" w:hAnsi="Courier New" w:cs="Courier New"/>
-          <w:lang w:val="en-US"/>
-        </w:rPr>
-        <w:t xml:space="preserve">, </w:t>
-      </w:r>
-      <w:r>
-        <w:rPr>
-          <w:rFonts w:ascii="Courier New" w:hAnsi="Courier New" w:cs="Courier New"/>
-          <w:color w:val="067D17"/>
-          <w:lang w:val="en-US"/>
-        </w:rPr>
-        <w:t>'b'</w:t>
-      </w:r>
-      <w:r>
-        <w:rPr>
-          <w:rFonts w:ascii="Courier New" w:hAnsi="Courier New" w:cs="Courier New"/>
-          <w:lang w:val="en-US"/>
-        </w:rPr>
-        <w:t xml:space="preserve">, </w:t>
-      </w:r>
-      <w:r>
-        <w:rPr>
-          <w:rFonts w:ascii="Courier New" w:hAnsi="Courier New" w:cs="Courier New"/>
-          <w:color w:val="067D17"/>
-          <w:lang w:val="en-US"/>
-        </w:rPr>
-        <w:t>'c'</w:t>
-      </w:r>
-      <w:r>
-        <w:rPr>
-          <w:rFonts w:ascii="Courier New" w:hAnsi="Courier New" w:cs="Courier New"/>
-          <w:lang w:val="en-US"/>
-        </w:rPr>
-        <w:t xml:space="preserve">, </w:t>
-      </w:r>
-      <w:r>
-        <w:rPr>
-          <w:rFonts w:ascii="Courier New" w:hAnsi="Courier New" w:cs="Courier New"/>
-          <w:color w:val="067D17"/>
-          <w:lang w:val="en-US"/>
-        </w:rPr>
-        <w:t>'4'</w:t>
-      </w:r>
-      <w:r>
-        <w:rPr>
-          <w:rFonts w:ascii="Courier New" w:hAnsi="Courier New" w:cs="Courier New"/>
-          <w:lang w:val="en-US"/>
-        </w:rPr>
-        <w:t xml:space="preserve">, </w:t>
-      </w:r>
-      <w:r>
-        <w:rPr>
-          <w:rFonts w:ascii="Courier New" w:hAnsi="Courier New" w:cs="Courier New"/>
-          <w:color w:val="067D17"/>
-          <w:lang w:val="en-US"/>
-        </w:rPr>
-        <w:t>'5'</w:t>
-      </w:r>
-      <w:r>
-        <w:rPr>
-          <w:rFonts w:ascii="Courier New" w:hAnsi="Courier New" w:cs="Courier New"/>
-          <w:lang w:val="en-US"/>
-        </w:rPr>
-        <w:t>};</w:t>
-      </w:r>
-      <w:r>
-        <w:rPr>
-          <w:rFonts w:ascii="Courier New" w:hAnsi="Courier New" w:cs="Courier New"/>
-          <w:lang w:val="en-US"/>
-        </w:rPr>
-        <w:br/>
-      </w:r>
-      <w:r>
-        <w:rPr>
-          <w:rFonts w:ascii="Courier New" w:hAnsi="Courier New" w:cs="Courier New"/>
-          <w:color w:val="0033B3"/>
-          <w:lang w:val="en-US"/>
-        </w:rPr>
-        <w:t>try</w:t>
-      </w:r>
-      <w:r>
-        <w:rPr>
-          <w:rFonts w:ascii="Courier New" w:hAnsi="Courier New" w:cs="Courier New"/>
-          <w:lang w:val="en-US"/>
-        </w:rPr>
-        <w:t>(</w:t>
-      </w:r>
-      <w:proofErr w:type="spellStart"/>
-      <w:r>
-        <w:rPr>
-          <w:rFonts w:ascii="Courier New" w:hAnsi="Courier New" w:cs="Courier New"/>
-          <w:color w:val="000000"/>
-          <w:lang w:val="en-US"/>
-        </w:rPr>
-        <w:t>CharArrayReader</w:t>
-      </w:r>
-      <w:proofErr w:type="spellEnd"/>
-      <w:r>
-        <w:rPr>
-          <w:rFonts w:ascii="Courier New" w:hAnsi="Courier New" w:cs="Courier New"/>
-          <w:color w:val="000000"/>
-          <w:lang w:val="en-US"/>
-        </w:rPr>
-        <w:t xml:space="preserve"> car </w:t>
-      </w:r>
-      <w:r>
-        <w:rPr>
-          <w:rFonts w:ascii="Courier New" w:hAnsi="Courier New" w:cs="Courier New"/>
-          <w:lang w:val="en-US"/>
-        </w:rPr>
-        <w:t xml:space="preserve">= </w:t>
-      </w:r>
-      <w:r>
-        <w:rPr>
-          <w:rFonts w:ascii="Courier New" w:hAnsi="Courier New" w:cs="Courier New"/>
-          <w:color w:val="0033B3"/>
-          <w:lang w:val="en-US"/>
-        </w:rPr>
-        <w:t xml:space="preserve">new </w:t>
-      </w:r>
-      <w:proofErr w:type="spellStart"/>
-      <w:r>
-        <w:rPr>
-          <w:rFonts w:ascii="Courier New" w:hAnsi="Courier New" w:cs="Courier New"/>
-          <w:lang w:val="en-US"/>
-        </w:rPr>
-        <w:t>CharArrayReader</w:t>
-      </w:r>
-      <w:proofErr w:type="spellEnd"/>
-      <w:r>
-        <w:rPr>
-          <w:rFonts w:ascii="Courier New" w:hAnsi="Courier New" w:cs="Courier New"/>
-          <w:lang w:val="en-US"/>
-        </w:rPr>
-        <w:t>(</w:t>
-      </w:r>
-      <w:r>
-        <w:rPr>
-          <w:rFonts w:ascii="Courier New" w:hAnsi="Courier New" w:cs="Courier New"/>
-          <w:color w:val="000000"/>
-          <w:lang w:val="en-US"/>
-        </w:rPr>
-        <w:t>array</w:t>
-      </w:r>
-      <w:r>
-        <w:rPr>
-          <w:rFonts w:ascii="Courier New" w:hAnsi="Courier New" w:cs="Courier New"/>
-          <w:lang w:val="en-US"/>
-        </w:rPr>
-        <w:t>)) {</w:t>
-      </w:r>
-      <w:r>
-        <w:rPr>
-          <w:rFonts w:ascii="Courier New" w:hAnsi="Courier New" w:cs="Courier New"/>
-          <w:lang w:val="en-US"/>
-        </w:rPr>
-        <w:br/>
-        <w:t xml:space="preserve">    </w:t>
-      </w:r>
-      <w:proofErr w:type="spellStart"/>
-      <w:r>
-        <w:rPr>
-          <w:rFonts w:ascii="Courier New" w:hAnsi="Courier New" w:cs="Courier New"/>
-          <w:color w:val="0033B3"/>
-          <w:lang w:val="en-US"/>
-        </w:rPr>
-        <w:t>int</w:t>
-      </w:r>
-      <w:proofErr w:type="spellEnd"/>
-      <w:r>
-        <w:rPr>
-          <w:rFonts w:ascii="Courier New" w:hAnsi="Courier New" w:cs="Courier New"/>
-          <w:color w:val="0033B3"/>
-          <w:lang w:val="en-US"/>
-        </w:rPr>
-        <w:t xml:space="preserve"> </w:t>
-      </w:r>
-      <w:r>
-        <w:rPr>
-          <w:rFonts w:ascii="Courier New" w:hAnsi="Courier New" w:cs="Courier New"/>
-          <w:lang w:val="en-US"/>
-        </w:rPr>
-        <w:t>data;</w:t>
-      </w:r>
-      <w:r>
-        <w:rPr>
-          <w:rFonts w:ascii="Courier New" w:hAnsi="Courier New" w:cs="Courier New"/>
-          <w:lang w:val="en-US"/>
-        </w:rPr>
-        <w:br/>
-        <w:t xml:space="preserve">    </w:t>
-      </w:r>
-      <w:r>
-        <w:rPr>
-          <w:rFonts w:ascii="Courier New" w:hAnsi="Courier New" w:cs="Courier New"/>
-          <w:color w:val="0033B3"/>
-          <w:lang w:val="en-US"/>
-        </w:rPr>
-        <w:t>while</w:t>
-      </w:r>
-      <w:r>
-        <w:rPr>
-          <w:rFonts w:ascii="Courier New" w:hAnsi="Courier New" w:cs="Courier New"/>
-          <w:lang w:val="en-US"/>
-        </w:rPr>
-        <w:t xml:space="preserve">((data = </w:t>
-      </w:r>
-      <w:proofErr w:type="spellStart"/>
-      <w:r>
-        <w:rPr>
-          <w:rFonts w:ascii="Courier New" w:hAnsi="Courier New" w:cs="Courier New"/>
-          <w:color w:val="000000"/>
-          <w:lang w:val="en-US"/>
-        </w:rPr>
-        <w:t>car</w:t>
-      </w:r>
-      <w:r>
-        <w:rPr>
-          <w:rFonts w:ascii="Courier New" w:hAnsi="Courier New" w:cs="Courier New"/>
-          <w:lang w:val="en-US"/>
-        </w:rPr>
-        <w:t>.read</w:t>
-      </w:r>
-      <w:proofErr w:type="spellEnd"/>
-      <w:r>
-        <w:rPr>
-          <w:rFonts w:ascii="Courier New" w:hAnsi="Courier New" w:cs="Courier New"/>
-          <w:lang w:val="en-US"/>
-        </w:rPr>
-        <w:t>()) != -</w:t>
-      </w:r>
-      <w:r>
-        <w:rPr>
-          <w:rFonts w:ascii="Courier New" w:hAnsi="Courier New" w:cs="Courier New"/>
-          <w:color w:val="1750EB"/>
-          <w:lang w:val="en-US"/>
-        </w:rPr>
-        <w:t>1</w:t>
-      </w:r>
-      <w:r>
-        <w:rPr>
-          <w:rFonts w:ascii="Courier New" w:hAnsi="Courier New" w:cs="Courier New"/>
-          <w:lang w:val="en-US"/>
-        </w:rPr>
-        <w:t>) {</w:t>
-      </w:r>
-      <w:r>
-        <w:rPr>
-          <w:rFonts w:ascii="Courier New" w:hAnsi="Courier New" w:cs="Courier New"/>
-          <w:lang w:val="en-US"/>
-        </w:rPr>
-        <w:br/>
-        <w:t xml:space="preserve">        </w:t>
-      </w:r>
-      <w:r>
-        <w:rPr>
-          <w:rFonts w:ascii="Courier New" w:hAnsi="Courier New" w:cs="Courier New"/>
-          <w:color w:val="0033B3"/>
-          <w:lang w:val="en-US"/>
-        </w:rPr>
-        <w:t xml:space="preserve">char </w:t>
-      </w:r>
-      <w:proofErr w:type="spellStart"/>
-      <w:r>
-        <w:rPr>
-          <w:rFonts w:ascii="Courier New" w:hAnsi="Courier New" w:cs="Courier New"/>
-          <w:color w:val="000000"/>
-          <w:lang w:val="en-US"/>
-        </w:rPr>
-        <w:t>ch</w:t>
-      </w:r>
-      <w:proofErr w:type="spellEnd"/>
-      <w:r>
-        <w:rPr>
-          <w:rFonts w:ascii="Courier New" w:hAnsi="Courier New" w:cs="Courier New"/>
-          <w:color w:val="000000"/>
-          <w:lang w:val="en-US"/>
-        </w:rPr>
-        <w:t xml:space="preserve"> </w:t>
-      </w:r>
-      <w:r>
-        <w:rPr>
-          <w:rFonts w:ascii="Courier New" w:hAnsi="Courier New" w:cs="Courier New"/>
-          <w:lang w:val="en-US"/>
-        </w:rPr>
-        <w:t>= (</w:t>
-      </w:r>
-      <w:r>
-        <w:rPr>
-          <w:rFonts w:ascii="Courier New" w:hAnsi="Courier New" w:cs="Courier New"/>
-          <w:color w:val="0033B3"/>
-          <w:lang w:val="en-US"/>
-        </w:rPr>
-        <w:t>char</w:t>
-      </w:r>
-      <w:r>
-        <w:rPr>
-          <w:rFonts w:ascii="Courier New" w:hAnsi="Courier New" w:cs="Courier New"/>
-          <w:lang w:val="en-US"/>
-        </w:rPr>
-        <w:t>) data;</w:t>
-      </w:r>
-      <w:r>
-        <w:rPr>
-          <w:rFonts w:ascii="Courier New" w:hAnsi="Courier New" w:cs="Courier New"/>
-          <w:lang w:val="en-US"/>
-        </w:rPr>
-        <w:br/>
-        <w:t xml:space="preserve">        </w:t>
-      </w:r>
-      <w:proofErr w:type="spellStart"/>
-      <w:r>
-        <w:rPr>
-          <w:rFonts w:ascii="Courier New" w:hAnsi="Courier New" w:cs="Courier New"/>
-          <w:color w:val="000000"/>
-          <w:lang w:val="en-US"/>
-        </w:rPr>
-        <w:t>System</w:t>
-      </w:r>
-      <w:r>
-        <w:rPr>
-          <w:rFonts w:ascii="Courier New" w:hAnsi="Courier New" w:cs="Courier New"/>
-          <w:lang w:val="en-US"/>
-        </w:rPr>
-        <w:t>.</w:t>
-      </w:r>
-      <w:r>
-        <w:rPr>
-          <w:rFonts w:ascii="Courier New" w:hAnsi="Courier New" w:cs="Courier New"/>
-          <w:i/>
-          <w:iCs/>
-          <w:color w:val="871094"/>
-          <w:lang w:val="en-US"/>
-        </w:rPr>
-        <w:t>out</w:t>
-      </w:r>
-      <w:r>
-        <w:rPr>
-          <w:rFonts w:ascii="Courier New" w:hAnsi="Courier New" w:cs="Courier New"/>
-          <w:lang w:val="en-US"/>
-        </w:rPr>
-        <w:t>.println</w:t>
-      </w:r>
-      <w:proofErr w:type="spellEnd"/>
-      <w:r>
-        <w:rPr>
-          <w:rFonts w:ascii="Courier New" w:hAnsi="Courier New" w:cs="Courier New"/>
-          <w:lang w:val="en-US"/>
-        </w:rPr>
-        <w:t>(</w:t>
-      </w:r>
-      <w:proofErr w:type="spellStart"/>
-      <w:r>
-        <w:rPr>
-          <w:rFonts w:ascii="Courier New" w:hAnsi="Courier New" w:cs="Courier New"/>
-          <w:color w:val="000000"/>
-          <w:lang w:val="en-US"/>
-        </w:rPr>
-        <w:t>ch</w:t>
-      </w:r>
-      <w:proofErr w:type="spellEnd"/>
-      <w:r>
-        <w:rPr>
-          <w:rFonts w:ascii="Courier New" w:hAnsi="Courier New" w:cs="Courier New"/>
-          <w:lang w:val="en-US"/>
-        </w:rPr>
-        <w:t>);</w:t>
-      </w:r>
-      <w:r>
-        <w:rPr>
-          <w:rFonts w:ascii="Courier New" w:hAnsi="Courier New" w:cs="Courier New"/>
-          <w:lang w:val="en-US"/>
-        </w:rPr>
-        <w:br/>
-        <w:t xml:space="preserve">    }</w:t>
-      </w:r>
-      <w:r>
-        <w:rPr>
-          <w:rFonts w:ascii="Courier New" w:hAnsi="Courier New" w:cs="Courier New"/>
-          <w:lang w:val="en-US"/>
-        </w:rPr>
-        <w:br/>
-        <w:t>}</w:t>
-      </w:r>
-    </w:p>
-    <w:p>
-      <w:pPr>
-        <w:ind w:firstLine="708"/>
-        <w:jc w:val="both"/>
-        <w:rPr>
-          <w:u w:val="single"/>
-        </w:rPr>
-      </w:pPr>
-      <w:r>
-        <w:rPr>
-          <w:u w:val="single"/>
-          <w:lang w:val="en-US"/>
-        </w:rPr>
-        <w:t xml:space="preserve"> </w:t>
-      </w:r>
-      <w:r>
-        <w:rPr>
-          <w:u w:val="single"/>
-        </w:rPr>
-        <w:t>Особенности:</w:t>
-      </w:r>
-    </w:p>
-    <w:p>
-      <w:pPr>
-        <w:jc w:val="both"/>
-      </w:pPr>
-      <w:r>
-        <w:tab/>
-      </w:r>
-      <w:r>
-        <w:t>Считывает символы из массива символов.</w:t>
-      </w:r>
-    </w:p>
-    <w:p>
-      <w:pPr>
-        <w:jc w:val="both"/>
-      </w:pPr>
-    </w:p>
-    <w:p>
-      <w:pPr>
-        <w:jc w:val="both"/>
-      </w:pPr>
-    </w:p>
-    <w:p>
-      <w:pPr>
-        <w:ind w:firstLine="708"/>
-        <w:jc w:val="both"/>
-      </w:pPr>
-      <w:proofErr w:type="spellStart"/>
-      <w:r>
-        <w:rPr>
-          <w:b/>
-          <w:lang w:val="en-US"/>
-        </w:rPr>
-        <w:t>InputStreamReader</w:t>
-      </w:r>
-      <w:proofErr w:type="spellEnd"/>
-      <w:r>
-        <w:rPr>
-          <w:b/>
-        </w:rPr>
-        <w:t xml:space="preserve"> </w:t>
-      </w:r>
-      <w:r>
-        <w:t xml:space="preserve">— </w:t>
-      </w:r>
-      <w:r>
-        <w:t>класс, считывающий байты и декодирующий их в символы</w:t>
-      </w:r>
-      <w:r>
-        <w:t xml:space="preserve"> используя указанный набор символов</w:t>
-      </w:r>
-      <w:r>
-        <w:t>.</w:t>
-      </w:r>
-    </w:p>
-    <w:p>
-      <w:pPr>
-        <w:ind w:firstLine="708"/>
-        <w:jc w:val="both"/>
-        <w:rPr>
-          <w:u w:val="single"/>
-          <w:lang w:val="en-US"/>
-        </w:rPr>
-      </w:pPr>
-      <w:r>
-        <w:rPr>
-          <w:u w:val="single"/>
-        </w:rPr>
-        <w:t>Имеет</w:t>
-      </w:r>
-      <w:r>
-        <w:rPr>
-          <w:u w:val="single"/>
-          <w:lang w:val="en-US"/>
-        </w:rPr>
-        <w:t xml:space="preserve"> </w:t>
-      </w:r>
-      <w:r>
-        <w:rPr>
-          <w:u w:val="single"/>
-        </w:rPr>
-        <w:t>конструкторы</w:t>
-      </w:r>
-      <w:r>
-        <w:rPr>
-          <w:u w:val="single"/>
-          <w:lang w:val="en-US"/>
-        </w:rPr>
-        <w:t>:</w:t>
-      </w:r>
-    </w:p>
-    <w:p>
-      <w:pPr>
         <w:ind w:left="708" w:firstLine="708"/>
         <w:jc w:val="both"/>
-        <w:rPr>
-          <w:i/>
-          <w:lang w:val="en-US"/>
-        </w:rPr>
       </w:pPr>
       <w:proofErr w:type="spellStart"/>
       <w:r>
@@ -1969,7 +2334,6 @@
       <w:r>
         <w:rPr>
           <w:i/>
-          <w:lang w:val="en-US"/>
         </w:rPr>
         <w:t>​(</w:t>
       </w:r>
@@ -1985,9 +2349,36 @@
       <w:r>
         <w:rPr>
           <w:i/>
-          <w:lang w:val="en-US"/>
-        </w:rPr>
-        <w:t xml:space="preserve"> in)</w:t>
+        </w:rPr>
+        <w:t xml:space="preserve"> </w:t>
+      </w:r>
+      <w:r>
+        <w:rPr>
+          <w:i/>
+          <w:lang w:val="en-US"/>
+        </w:rPr>
+        <w:t>in</w:t>
+      </w:r>
+      <w:r>
+        <w:rPr>
+          <w:i/>
+        </w:rPr>
+        <w:t>)</w:t>
+      </w:r>
+      <w:r>
+        <w:rPr>
+          <w:i/>
+        </w:rPr>
+        <w:t xml:space="preserve">    </w:t>
+      </w:r>
+      <w:r>
+        <w:rPr>
+          <w:i/>
+        </w:rPr>
+        <w:t xml:space="preserve">      </w:t>
+      </w:r>
+      <w:r>
+        <w:t>//использует набор символов по умолчанию</w:t>
       </w:r>
     </w:p>
     <w:p>
@@ -2859,69 +3250,99 @@
       <w:pPr>
         <w:ind w:firstLine="708"/>
         <w:jc w:val="both"/>
-      </w:pPr>
-      <w:r>
         <w:rPr>
           <w:u w:val="single"/>
-        </w:rPr>
-        <w:t>Особенности:</w:t>
-      </w:r>
+          <w:lang w:val="en-US"/>
+        </w:rPr>
+      </w:pPr>
     </w:p>
     <w:p>
       <w:pPr>
+        <w:ind w:firstLine="708"/>
         <w:jc w:val="both"/>
-      </w:pPr>
-      <w:r>
-        <w:tab/>
-      </w:r>
-      <w:r>
-        <w:t xml:space="preserve">Чтобы обеспечить эффективное преобразование байтов в символы при вызове одного из методов </w:t>
-      </w:r>
-      <w:proofErr w:type="spellStart"/>
-      <w:proofErr w:type="gramStart"/>
-      <w:r>
-        <w:t>read</w:t>
-      </w:r>
-      <w:proofErr w:type="spellEnd"/>
-      <w:r>
-        <w:t>(</w:t>
-      </w:r>
-      <w:proofErr w:type="gramEnd"/>
-      <w:r>
-        <w:t>), из базового потока может быть прочитано больше байтов, чем необходимо для выпо</w:t>
-      </w:r>
-      <w:r>
-        <w:t xml:space="preserve">лнения текущей операции чтения. </w:t>
-      </w:r>
-      <w:r>
-        <w:t xml:space="preserve">Для максимальной эффективности </w:t>
-      </w:r>
-      <w:proofErr w:type="spellStart"/>
-      <w:r>
-        <w:t>InputStreamReader</w:t>
-      </w:r>
-      <w:proofErr w:type="spellEnd"/>
-      <w:r>
-        <w:t xml:space="preserve"> лучше оборачивать </w:t>
-      </w:r>
-      <w:proofErr w:type="spellStart"/>
-      <w:r>
-        <w:t>BufferedReader</w:t>
-      </w:r>
-      <w:proofErr w:type="spellEnd"/>
-      <w:r>
-        <w:t>.</w:t>
-      </w:r>
+        <w:rPr>
+          <w:u w:val="single"/>
+          <w:lang w:val="en-US"/>
+        </w:rPr>
+      </w:pPr>
     </w:p>
     <w:p>
       <w:pPr>
+        <w:ind w:firstLine="708"/>
         <w:jc w:val="both"/>
       </w:pPr>
+      <w:r>
+        <w:rPr>
+          <w:u w:val="single"/>
+        </w:rPr>
+        <w:lastRenderedPageBreak/>
+        <w:t>Особенности:</w:t>
+      </w:r>
     </w:p>
     <w:p>
       <w:pPr>
         <w:jc w:val="both"/>
       </w:pPr>
+      <w:r>
+        <w:tab/>
+      </w:r>
+      <w:r>
+        <w:t xml:space="preserve">Чтобы обеспечить эффективное преобразование байтов в символы при вызове одного из методов </w:t>
+      </w:r>
+      <w:proofErr w:type="spellStart"/>
+      <w:proofErr w:type="gramStart"/>
+      <w:r>
+        <w:t>read</w:t>
+      </w:r>
+      <w:proofErr w:type="spellEnd"/>
+      <w:r>
+        <w:t>(</w:t>
+      </w:r>
+      <w:proofErr w:type="gramEnd"/>
+      <w:r>
+        <w:t>), из базового потока может быть прочитано больше байтов, чем необходимо для выпо</w:t>
+      </w:r>
+      <w:r>
+        <w:t xml:space="preserve">лнения текущей операции чтения. </w:t>
+      </w:r>
+      <w:r>
+        <w:t xml:space="preserve">Для максимальной эффективности </w:t>
+      </w:r>
+      <w:proofErr w:type="spellStart"/>
+      <w:r>
+        <w:t>InputStreamReader</w:t>
+      </w:r>
+      <w:proofErr w:type="spellEnd"/>
+      <w:r>
+        <w:t xml:space="preserve"> лучше оборачивать </w:t>
+      </w:r>
+      <w:proofErr w:type="spellStart"/>
+      <w:r>
+        <w:t>BufferedReader</w:t>
+      </w:r>
+      <w:proofErr w:type="spellEnd"/>
+      <w:r>
+        <w:t>.</w:t>
+      </w:r>
+      <w:r>
+        <w:t xml:space="preserve"> Имеет метод </w:t>
+      </w:r>
+      <w:proofErr w:type="spellStart"/>
+      <w:proofErr w:type="gramStart"/>
+      <w:r>
+        <w:t>getEncoding</w:t>
+      </w:r>
+      <w:proofErr w:type="spellEnd"/>
+      <w:r>
+        <w:t>(</w:t>
+      </w:r>
+      <w:proofErr w:type="gramEnd"/>
+      <w:r>
+        <w:t>)</w:t>
+      </w:r>
+      <w:r>
+        <w:t>, который возвращает имя кодировки, используемое данным потоком.</w:t>
+      </w:r>
     </w:p>
     <w:p>
       <w:pPr>
@@ -2939,7 +3360,6 @@
           <w:b/>
           <w:lang w:val="en-US"/>
         </w:rPr>
-        <w:lastRenderedPageBreak/>
         <w:t>FileReader</w:t>
       </w:r>
       <w:proofErr w:type="spellEnd"/>
@@ -3559,16 +3979,20 @@
         <w:t xml:space="preserve"> кодировка символов</w:t>
       </w:r>
       <w:r>
-        <w:t xml:space="preserve"> и размер байтового буфера по умолчанию являются подходящими. Чтобы указать эти значения самостоятельно, </w:t>
-      </w:r>
-      <w:r>
-        <w:t xml:space="preserve">нужно </w:t>
-      </w:r>
-      <w:proofErr w:type="spellStart"/>
-      <w:r>
-        <w:t>создайть</w:t>
-      </w:r>
-      <w:proofErr w:type="spellEnd"/>
+        <w:t xml:space="preserve"> и размер </w:t>
+      </w:r>
+      <w:r>
+        <w:t>символьного</w:t>
+      </w:r>
+      <w:r>
+        <w:t xml:space="preserve"> буфера по умолчанию являются подходящими. Чтобы указать эти значения самостоятельно, </w:t>
+      </w:r>
+      <w:r>
+        <w:t>нужно созда</w:t>
+      </w:r>
+      <w:r>
+        <w:t>ть</w:t>
+      </w:r>
       <w:r>
         <w:t xml:space="preserve"> </w:t>
       </w:r>
@@ -3956,21 +4380,12 @@
           <w:lang w:val="en-US"/>
         </w:rPr>
       </w:pPr>
-      <w:proofErr w:type="gramStart"/>
-      <w:r>
-        <w:rPr>
-          <w:rFonts w:ascii="Courier New" w:hAnsi="Courier New" w:cs="Courier New"/>
-          <w:lang w:val="en-US"/>
-        </w:rPr>
-        <w:t>public</w:t>
-      </w:r>
-      <w:proofErr w:type="gramEnd"/>
-      <w:r>
-        <w:rPr>
-          <w:rFonts w:ascii="Courier New" w:hAnsi="Courier New" w:cs="Courier New"/>
-          <w:lang w:val="en-US"/>
-        </w:rPr>
-        <w:t xml:space="preserve"> </w:t>
+      <w:r>
+        <w:rPr>
+          <w:rFonts w:ascii="Courier New" w:hAnsi="Courier New" w:cs="Courier New"/>
+          <w:lang w:val="en-US"/>
+        </w:rPr>
+        <w:t xml:space="preserve">public </w:t>
       </w:r>
       <w:proofErr w:type="spellStart"/>
       <w:r>
@@ -4093,129 +4508,292 @@
       <w:pPr>
         <w:ind w:firstLine="708"/>
         <w:jc w:val="both"/>
+      </w:pPr>
+      <w:proofErr w:type="spellStart"/>
+      <w:r>
         <w:rPr>
           <w:b/>
           <w:lang w:val="en-US"/>
         </w:rPr>
-      </w:pPr>
+        <w:lastRenderedPageBreak/>
+        <w:t>PushbackReader</w:t>
+      </w:r>
+      <w:proofErr w:type="spellEnd"/>
+      <w:r>
+        <w:t xml:space="preserve"> </w:t>
+      </w:r>
+      <w:r>
+        <w:t xml:space="preserve">— </w:t>
+      </w:r>
+      <w:r>
+        <w:t>класс, который дает возможность «отодвинуть» или «</w:t>
+      </w:r>
+      <w:proofErr w:type="spellStart"/>
+      <w:r>
+        <w:t>непрочитать</w:t>
+      </w:r>
+      <w:proofErr w:type="spellEnd"/>
+      <w:r>
+        <w:t xml:space="preserve">» символы, сохраняя вытесненные символы во внутреннем буфере с помощью метода </w:t>
+      </w:r>
+      <w:proofErr w:type="spellStart"/>
+      <w:r>
+        <w:t>unread</w:t>
+      </w:r>
+      <w:proofErr w:type="spellEnd"/>
+      <w:r>
+        <w:t xml:space="preserve">(). Наследуется от </w:t>
+      </w:r>
+      <w:proofErr w:type="spellStart"/>
+      <w:r>
+        <w:t>Filter</w:t>
+      </w:r>
+      <w:proofErr w:type="spellEnd"/>
+      <w:r>
+        <w:rPr>
+          <w:lang w:val="en-US"/>
+        </w:rPr>
+        <w:t>Reader</w:t>
+      </w:r>
+      <w:r>
+        <w:t>.</w:t>
+      </w:r>
     </w:p>
     <w:p>
       <w:pPr>
         <w:ind w:firstLine="708"/>
         <w:jc w:val="both"/>
-      </w:pPr>
-      <w:proofErr w:type="spellStart"/>
-      <w:r>
         <w:rPr>
           <w:b/>
-          <w:lang w:val="en-US"/>
-        </w:rPr>
-        <w:t>PushbackReader</w:t>
-      </w:r>
-      <w:proofErr w:type="spellEnd"/>
-      <w:r>
-        <w:t xml:space="preserve"> </w:t>
-      </w:r>
-      <w:r>
-        <w:t xml:space="preserve">— </w:t>
-      </w:r>
-      <w:r>
-        <w:t>класс, который дает возможность «отодвинуть» или «</w:t>
-      </w:r>
-      <w:proofErr w:type="spellStart"/>
-      <w:r>
-        <w:t>непрочитать</w:t>
-      </w:r>
-      <w:proofErr w:type="spellEnd"/>
-      <w:r>
-        <w:t xml:space="preserve">» символы, сохраняя вытесненные символы во внутреннем буфере с помощью метода </w:t>
-      </w:r>
-      <w:proofErr w:type="spellStart"/>
-      <w:r>
-        <w:t>unread</w:t>
-      </w:r>
-      <w:proofErr w:type="spellEnd"/>
-      <w:r>
-        <w:t xml:space="preserve">(). Наследуется от </w:t>
-      </w:r>
-      <w:proofErr w:type="spellStart"/>
-      <w:r>
-        <w:t>Filter</w:t>
-      </w:r>
-      <w:proofErr w:type="spellEnd"/>
-      <w:r>
-        <w:rPr>
-          <w:lang w:val="en-US"/>
-        </w:rPr>
-        <w:t>Reader</w:t>
-      </w:r>
-      <w:r>
-        <w:t>.</w:t>
-      </w:r>
+        </w:rPr>
+      </w:pPr>
     </w:p>
     <w:p>
       <w:pPr>
         <w:ind w:firstLine="708"/>
         <w:jc w:val="both"/>
+      </w:pPr>
+      <w:proofErr w:type="spellStart"/>
+      <w:r>
         <w:rPr>
           <w:b/>
-        </w:rPr>
-      </w:pPr>
+          <w:lang w:val="en-US"/>
+        </w:rPr>
+        <w:t>Buffered</w:t>
+      </w:r>
+      <w:r>
+        <w:rPr>
+          <w:b/>
+          <w:lang w:val="en-US"/>
+        </w:rPr>
+        <w:t>Reader</w:t>
+      </w:r>
+      <w:proofErr w:type="spellEnd"/>
+      <w:r>
+        <w:t xml:space="preserve"> </w:t>
+      </w:r>
+      <w:r>
+        <w:t xml:space="preserve">— </w:t>
+      </w:r>
+      <w:r>
+        <w:t>читает символы</w:t>
+      </w:r>
+      <w:r>
+        <w:t xml:space="preserve"> из </w:t>
+      </w:r>
+      <w:r>
+        <w:t>входного потока и буферизует</w:t>
+      </w:r>
+      <w:r>
+        <w:t xml:space="preserve"> </w:t>
+      </w:r>
+      <w:r>
+        <w:t>их</w:t>
+      </w:r>
+      <w:r>
+        <w:t>, чтобы обеспечить эффективное чтение символов, массивов и строк.</w:t>
+      </w:r>
     </w:p>
     <w:p>
       <w:pPr>
         <w:ind w:firstLine="708"/>
         <w:jc w:val="both"/>
         <w:rPr>
-          <w:b/>
-        </w:rPr>
-      </w:pPr>
+          <w:u w:val="single"/>
+          <w:lang w:val="en-US"/>
+        </w:rPr>
+      </w:pPr>
+      <w:r>
+        <w:rPr>
+          <w:u w:val="single"/>
+        </w:rPr>
+        <w:t>Имеет</w:t>
+      </w:r>
+      <w:r>
+        <w:rPr>
+          <w:u w:val="single"/>
+          <w:lang w:val="en-US"/>
+        </w:rPr>
+        <w:t xml:space="preserve"> </w:t>
+      </w:r>
+      <w:r>
+        <w:rPr>
+          <w:u w:val="single"/>
+        </w:rPr>
+        <w:t>конструкторы</w:t>
+      </w:r>
+      <w:r>
+        <w:rPr>
+          <w:u w:val="single"/>
+          <w:lang w:val="en-US"/>
+        </w:rPr>
+        <w:t>:</w:t>
+      </w:r>
     </w:p>
     <w:p>
       <w:pPr>
+        <w:ind w:left="708" w:firstLine="708"/>
+        <w:jc w:val="both"/>
+        <w:rPr>
+          <w:i/>
+          <w:lang w:val="en-US"/>
+        </w:rPr>
+      </w:pPr>
+      <w:proofErr w:type="spellStart"/>
+      <w:proofErr w:type="gramStart"/>
+      <w:r>
+        <w:rPr>
+          <w:i/>
+          <w:lang w:val="en-US"/>
+        </w:rPr>
+        <w:t>BufferedReader</w:t>
+      </w:r>
+      <w:proofErr w:type="spellEnd"/>
+      <w:r>
+        <w:rPr>
+          <w:i/>
+          <w:lang w:val="en-US"/>
+        </w:rPr>
+        <w:t>(</w:t>
+      </w:r>
+      <w:proofErr w:type="gramEnd"/>
+      <w:r>
+        <w:rPr>
+          <w:i/>
+          <w:lang w:val="en-US"/>
+        </w:rPr>
+        <w:t>Reader in)</w:t>
+      </w:r>
+    </w:p>
+    <w:p>
+      <w:pPr>
+        <w:ind w:left="708" w:firstLine="708"/>
+        <w:jc w:val="both"/>
+        <w:rPr>
+          <w:i/>
+          <w:lang w:val="en-US"/>
+        </w:rPr>
+      </w:pPr>
+      <w:proofErr w:type="spellStart"/>
+      <w:proofErr w:type="gramStart"/>
+      <w:r>
+        <w:rPr>
+          <w:i/>
+          <w:lang w:val="en-US"/>
+        </w:rPr>
+        <w:t>BufferedReader</w:t>
+      </w:r>
+      <w:proofErr w:type="spellEnd"/>
+      <w:r>
+        <w:rPr>
+          <w:i/>
+          <w:lang w:val="en-US"/>
+        </w:rPr>
+        <w:t>(</w:t>
+      </w:r>
+      <w:proofErr w:type="gramEnd"/>
+      <w:r>
+        <w:rPr>
+          <w:i/>
+          <w:lang w:val="en-US"/>
+        </w:rPr>
+        <w:t xml:space="preserve">Reader in, </w:t>
+      </w:r>
+      <w:proofErr w:type="spellStart"/>
+      <w:r>
+        <w:rPr>
+          <w:i/>
+          <w:lang w:val="en-US"/>
+        </w:rPr>
+        <w:t>int</w:t>
+      </w:r>
+      <w:proofErr w:type="spellEnd"/>
+      <w:r>
+        <w:rPr>
+          <w:i/>
+          <w:lang w:val="en-US"/>
+        </w:rPr>
+        <w:t xml:space="preserve"> </w:t>
+      </w:r>
+      <w:proofErr w:type="spellStart"/>
+      <w:r>
+        <w:rPr>
+          <w:i/>
+          <w:lang w:val="en-US"/>
+        </w:rPr>
+        <w:t>sz</w:t>
+      </w:r>
+      <w:proofErr w:type="spellEnd"/>
+      <w:r>
+        <w:rPr>
+          <w:i/>
+          <w:lang w:val="en-US"/>
+        </w:rPr>
+        <w:t>)</w:t>
+      </w:r>
+    </w:p>
+    <w:p>
+      <w:pPr>
         <w:ind w:firstLine="708"/>
         <w:jc w:val="both"/>
       </w:pPr>
       <w:proofErr w:type="spellStart"/>
-      <w:r>
-        <w:rPr>
-          <w:b/>
-          <w:lang w:val="en-US"/>
-        </w:rPr>
-        <w:lastRenderedPageBreak/>
-        <w:t>Buffered</w:t>
-      </w:r>
-      <w:r>
-        <w:rPr>
-          <w:b/>
-          <w:lang w:val="en-US"/>
-        </w:rPr>
-        <w:t>Reader</w:t>
-      </w:r>
-      <w:proofErr w:type="spellEnd"/>
+      <w:proofErr w:type="gramStart"/>
+      <w:r>
+        <w:rPr>
+          <w:i/>
+          <w:lang w:val="en-US"/>
+        </w:rPr>
+        <w:t>sz</w:t>
+      </w:r>
+      <w:proofErr w:type="spellEnd"/>
+      <w:proofErr w:type="gramEnd"/>
+      <w:r>
+        <w:t xml:space="preserve"> — </w:t>
+      </w:r>
+      <w:r>
+        <w:t>размер</w:t>
+      </w:r>
       <w:r>
         <w:t xml:space="preserve"> </w:t>
       </w:r>
       <w:r>
-        <w:t xml:space="preserve">— </w:t>
-      </w:r>
-      <w:r>
-        <w:t>читает символы</w:t>
-      </w:r>
-      <w:r>
-        <w:t xml:space="preserve"> из </w:t>
-      </w:r>
-      <w:r>
-        <w:t>входного потока и буферизует</w:t>
+        <w:t>буфера</w:t>
       </w:r>
       <w:r>
         <w:t xml:space="preserve"> </w:t>
       </w:r>
       <w:r>
-        <w:t>их</w:t>
-      </w:r>
-      <w:r>
-        <w:t>, чтобы обеспечить эффективное чтение символов, массивов и строк.</w:t>
+        <w:t>в</w:t>
+      </w:r>
+      <w:r>
+        <w:t xml:space="preserve"> </w:t>
+      </w:r>
+      <w:r>
+        <w:t>символах</w:t>
+      </w:r>
+      <w:r>
+        <w:t>.</w:t>
       </w:r>
     </w:p>
     <w:p>
@@ -4231,7 +4809,7 @@
         <w:rPr>
           <w:u w:val="single"/>
         </w:rPr>
-        <w:t>Имеет</w:t>
+        <w:t>Пример</w:t>
       </w:r>
       <w:r>
         <w:rPr>
@@ -4244,7 +4822,7 @@
         <w:rPr>
           <w:u w:val="single"/>
         </w:rPr>
-        <w:t>конструкторы</w:t>
+        <w:t>использования</w:t>
       </w:r>
       <w:r>
         <w:rPr>
@@ -4256,18 +4834,34 @@
     </w:p>
     <w:p>
       <w:pPr>
-        <w:ind w:left="708" w:firstLine="708"/>
-        <w:jc w:val="both"/>
-        <w:rPr>
-          <w:i/>
-          <w:lang w:val="en-US"/>
-        </w:rPr>
-      </w:pPr>
-      <w:proofErr w:type="spellStart"/>
+        <w:ind w:left="1416"/>
+        <w:rPr>
+          <w:rFonts w:ascii="Courier New" w:hAnsi="Courier New" w:cs="Courier New"/>
+          <w:lang w:val="en-US"/>
+        </w:rPr>
+      </w:pPr>
       <w:proofErr w:type="gramStart"/>
       <w:r>
         <w:rPr>
-          <w:i/>
+          <w:rFonts w:ascii="Courier New" w:hAnsi="Courier New" w:cs="Courier New"/>
+          <w:color w:val="0033B3"/>
+          <w:lang w:val="en-US"/>
+        </w:rPr>
+        <w:t>try</w:t>
+      </w:r>
+      <w:r>
+        <w:rPr>
+          <w:rFonts w:ascii="Courier New" w:hAnsi="Courier New" w:cs="Courier New"/>
+          <w:lang w:val="en-US"/>
+        </w:rPr>
+        <w:t>(</w:t>
+      </w:r>
+      <w:proofErr w:type="spellStart"/>
+      <w:proofErr w:type="gramEnd"/>
+      <w:r>
+        <w:rPr>
+          <w:rFonts w:ascii="Courier New" w:hAnsi="Courier New" w:cs="Courier New"/>
+          <w:color w:val="000000"/>
           <w:lang w:val="en-US"/>
         </w:rPr>
         <w:t>BufferedReader</w:t>
@@ -4275,85 +4869,243 @@
       <w:proofErr w:type="spellEnd"/>
       <w:r>
         <w:rPr>
-          <w:i/>
+          <w:rFonts w:ascii="Courier New" w:hAnsi="Courier New" w:cs="Courier New"/>
+          <w:color w:val="000000"/>
+          <w:lang w:val="en-US"/>
+        </w:rPr>
+        <w:t xml:space="preserve"> reader </w:t>
+      </w:r>
+      <w:r>
+        <w:rPr>
+          <w:rFonts w:ascii="Courier New" w:hAnsi="Courier New" w:cs="Courier New"/>
+          <w:lang w:val="en-US"/>
+        </w:rPr>
+        <w:t xml:space="preserve">= </w:t>
+      </w:r>
+      <w:r>
+        <w:rPr>
+          <w:rFonts w:ascii="Courier New" w:hAnsi="Courier New" w:cs="Courier New"/>
+          <w:lang w:val="en-US"/>
+        </w:rPr>
+        <w:t xml:space="preserve">                                   </w:t>
+      </w:r>
+      <w:r>
+        <w:rPr>
+          <w:rFonts w:ascii="Courier New" w:hAnsi="Courier New" w:cs="Courier New"/>
+          <w:color w:val="0033B3"/>
+          <w:lang w:val="en-US"/>
+        </w:rPr>
+        <w:t xml:space="preserve">new </w:t>
+      </w:r>
+      <w:proofErr w:type="spellStart"/>
+      <w:r>
+        <w:rPr>
+          <w:rFonts w:ascii="Courier New" w:hAnsi="Courier New" w:cs="Courier New"/>
+          <w:lang w:val="en-US"/>
+        </w:rPr>
+        <w:t>BufferedReader</w:t>
+      </w:r>
+      <w:proofErr w:type="spellEnd"/>
+      <w:r>
+        <w:rPr>
+          <w:rFonts w:ascii="Courier New" w:hAnsi="Courier New" w:cs="Courier New"/>
           <w:lang w:val="en-US"/>
         </w:rPr>
         <w:t>(</w:t>
       </w:r>
-      <w:proofErr w:type="gramEnd"/>
-      <w:r>
-        <w:rPr>
-          <w:i/>
-          <w:lang w:val="en-US"/>
-        </w:rPr>
-        <w:t>Reader in)</w:t>
+      <w:r>
+        <w:rPr>
+          <w:rFonts w:ascii="Courier New" w:hAnsi="Courier New" w:cs="Courier New"/>
+          <w:color w:val="0033B3"/>
+          <w:lang w:val="en-US"/>
+        </w:rPr>
+        <w:t xml:space="preserve">new </w:t>
+      </w:r>
+      <w:proofErr w:type="spellStart"/>
+      <w:r>
+        <w:rPr>
+          <w:rFonts w:ascii="Courier New" w:hAnsi="Courier New" w:cs="Courier New"/>
+          <w:lang w:val="en-US"/>
+        </w:rPr>
+        <w:t>InputStreamReader</w:t>
+      </w:r>
+      <w:proofErr w:type="spellEnd"/>
+      <w:r>
+        <w:rPr>
+          <w:rFonts w:ascii="Courier New" w:hAnsi="Courier New" w:cs="Courier New"/>
+          <w:lang w:val="en-US"/>
+        </w:rPr>
+        <w:t>(</w:t>
+      </w:r>
+      <w:r>
+        <w:rPr>
+          <w:rFonts w:ascii="Courier New" w:hAnsi="Courier New" w:cs="Courier New"/>
+          <w:color w:val="000000"/>
+          <w:lang w:val="en-US"/>
+        </w:rPr>
+        <w:t>System</w:t>
+      </w:r>
+      <w:r>
+        <w:rPr>
+          <w:rFonts w:ascii="Courier New" w:hAnsi="Courier New" w:cs="Courier New"/>
+          <w:lang w:val="en-US"/>
+        </w:rPr>
+        <w:t>.</w:t>
+      </w:r>
+      <w:r>
+        <w:rPr>
+          <w:rFonts w:ascii="Courier New" w:hAnsi="Courier New" w:cs="Courier New"/>
+          <w:i/>
+          <w:iCs/>
+          <w:color w:val="871094"/>
+          <w:lang w:val="en-US"/>
+        </w:rPr>
+        <w:t>in</w:t>
+      </w:r>
+      <w:r>
+        <w:rPr>
+          <w:rFonts w:ascii="Courier New" w:hAnsi="Courier New" w:cs="Courier New"/>
+          <w:lang w:val="en-US"/>
+        </w:rPr>
+        <w:t>))) {</w:t>
+      </w:r>
+      <w:r>
+        <w:rPr>
+          <w:rFonts w:ascii="Courier New" w:hAnsi="Courier New" w:cs="Courier New"/>
+          <w:lang w:val="en-US"/>
+        </w:rPr>
+        <w:br/>
+        <w:t xml:space="preserve">    </w:t>
+      </w:r>
+      <w:r>
+        <w:rPr>
+          <w:rFonts w:ascii="Courier New" w:hAnsi="Courier New" w:cs="Courier New"/>
+          <w:color w:val="000000"/>
+          <w:lang w:val="en-US"/>
+        </w:rPr>
+        <w:t xml:space="preserve">String line </w:t>
+      </w:r>
+      <w:r>
+        <w:rPr>
+          <w:rFonts w:ascii="Courier New" w:hAnsi="Courier New" w:cs="Courier New"/>
+          <w:lang w:val="en-US"/>
+        </w:rPr>
+        <w:t xml:space="preserve">= </w:t>
+      </w:r>
+      <w:proofErr w:type="spellStart"/>
+      <w:r>
+        <w:rPr>
+          <w:rFonts w:ascii="Courier New" w:hAnsi="Courier New" w:cs="Courier New"/>
+          <w:color w:val="000000"/>
+          <w:lang w:val="en-US"/>
+        </w:rPr>
+        <w:t>reader</w:t>
+      </w:r>
+      <w:r>
+        <w:rPr>
+          <w:rFonts w:ascii="Courier New" w:hAnsi="Courier New" w:cs="Courier New"/>
+          <w:lang w:val="en-US"/>
+        </w:rPr>
+        <w:t>.readLine</w:t>
+      </w:r>
+      <w:proofErr w:type="spellEnd"/>
+      <w:r>
+        <w:rPr>
+          <w:rFonts w:ascii="Courier New" w:hAnsi="Courier New" w:cs="Courier New"/>
+          <w:lang w:val="en-US"/>
+        </w:rPr>
+        <w:t>();</w:t>
+      </w:r>
+      <w:r>
+        <w:rPr>
+          <w:rFonts w:ascii="Courier New" w:hAnsi="Courier New" w:cs="Courier New"/>
+          <w:lang w:val="en-US"/>
+        </w:rPr>
+        <w:br/>
+        <w:t xml:space="preserve">    </w:t>
+      </w:r>
+      <w:proofErr w:type="spellStart"/>
+      <w:r>
+        <w:rPr>
+          <w:rFonts w:ascii="Courier New" w:hAnsi="Courier New" w:cs="Courier New"/>
+          <w:color w:val="000000"/>
+          <w:lang w:val="en-US"/>
+        </w:rPr>
+        <w:t>System</w:t>
+      </w:r>
+      <w:r>
+        <w:rPr>
+          <w:rFonts w:ascii="Courier New" w:hAnsi="Courier New" w:cs="Courier New"/>
+          <w:lang w:val="en-US"/>
+        </w:rPr>
+        <w:t>.</w:t>
+      </w:r>
+      <w:r>
+        <w:rPr>
+          <w:rFonts w:ascii="Courier New" w:hAnsi="Courier New" w:cs="Courier New"/>
+          <w:i/>
+          <w:iCs/>
+          <w:color w:val="871094"/>
+          <w:lang w:val="en-US"/>
+        </w:rPr>
+        <w:t>out</w:t>
+      </w:r>
+      <w:r>
+        <w:rPr>
+          <w:rFonts w:ascii="Courier New" w:hAnsi="Courier New" w:cs="Courier New"/>
+          <w:lang w:val="en-US"/>
+        </w:rPr>
+        <w:t>.println</w:t>
+      </w:r>
+      <w:proofErr w:type="spellEnd"/>
+      <w:r>
+        <w:rPr>
+          <w:rFonts w:ascii="Courier New" w:hAnsi="Courier New" w:cs="Courier New"/>
+          <w:lang w:val="en-US"/>
+        </w:rPr>
+        <w:t>(</w:t>
+      </w:r>
+      <w:r>
+        <w:rPr>
+          <w:rFonts w:ascii="Courier New" w:hAnsi="Courier New" w:cs="Courier New"/>
+          <w:color w:val="000000"/>
+          <w:lang w:val="en-US"/>
+        </w:rPr>
+        <w:t>line</w:t>
+      </w:r>
+      <w:r>
+        <w:rPr>
+          <w:rFonts w:ascii="Courier New" w:hAnsi="Courier New" w:cs="Courier New"/>
+          <w:lang w:val="en-US"/>
+        </w:rPr>
+        <w:t>);</w:t>
+      </w:r>
+      <w:r>
+        <w:rPr>
+          <w:rFonts w:ascii="Courier New" w:hAnsi="Courier New" w:cs="Courier New"/>
+          <w:lang w:val="en-US"/>
+        </w:rPr>
+        <w:br/>
+        <w:t>}</w:t>
       </w:r>
     </w:p>
     <w:p>
       <w:pPr>
-        <w:ind w:left="708" w:firstLine="708"/>
+        <w:ind w:firstLine="708"/>
         <w:jc w:val="both"/>
-        <w:rPr>
-          <w:i/>
-          <w:lang w:val="en-US"/>
-        </w:rPr>
-      </w:pPr>
-      <w:proofErr w:type="spellStart"/>
-      <w:proofErr w:type="gramStart"/>
-      <w:r>
-        <w:rPr>
-          <w:i/>
-          <w:lang w:val="en-US"/>
-        </w:rPr>
-        <w:t>BufferedReader</w:t>
-      </w:r>
-      <w:proofErr w:type="spellEnd"/>
-      <w:r>
-        <w:rPr>
-          <w:i/>
-          <w:lang w:val="en-US"/>
-        </w:rPr>
-        <w:t>(</w:t>
-      </w:r>
-      <w:proofErr w:type="gramEnd"/>
-      <w:r>
-        <w:rPr>
-          <w:i/>
-          <w:lang w:val="en-US"/>
-        </w:rPr>
-        <w:t xml:space="preserve">Reader in, </w:t>
-      </w:r>
-      <w:proofErr w:type="spellStart"/>
-      <w:r>
-        <w:rPr>
-          <w:i/>
-          <w:lang w:val="en-US"/>
-        </w:rPr>
-        <w:t>int</w:t>
-      </w:r>
-      <w:proofErr w:type="spellEnd"/>
-      <w:r>
-        <w:rPr>
-          <w:i/>
+      </w:pPr>
+      <w:r>
+        <w:rPr>
+          <w:u w:val="single"/>
           <w:lang w:val="en-US"/>
         </w:rPr>
         <w:t xml:space="preserve"> </w:t>
       </w:r>
-      <w:proofErr w:type="spellStart"/>
-      <w:r>
-        <w:rPr>
-          <w:i/>
-          <w:lang w:val="en-US"/>
-        </w:rPr>
-        <w:t>sz</w:t>
-      </w:r>
-      <w:proofErr w:type="spellEnd"/>
-      <w:r>
-        <w:rPr>
-          <w:i/>
-          <w:lang w:val="en-US"/>
-        </w:rPr>
-        <w:t>)</w:t>
+      <w:r>
+        <w:rPr>
+          <w:u w:val="single"/>
+        </w:rPr>
+        <w:t>Особенности:</w:t>
       </w:r>
     </w:p>
     <w:p>
@@ -4361,40 +5113,32 @@
         <w:ind w:firstLine="708"/>
         <w:jc w:val="both"/>
       </w:pPr>
-      <w:proofErr w:type="spellStart"/>
-      <w:proofErr w:type="gramStart"/>
-      <w:r>
-        <w:rPr>
-          <w:i/>
-          <w:lang w:val="en-US"/>
-        </w:rPr>
-        <w:t>sz</w:t>
-      </w:r>
-      <w:proofErr w:type="spellEnd"/>
-      <w:proofErr w:type="gramEnd"/>
-      <w:r>
-        <w:t xml:space="preserve"> — </w:t>
-      </w:r>
-      <w:r>
-        <w:t>размер</w:t>
-      </w:r>
-      <w:r>
-        <w:t xml:space="preserve"> </w:t>
-      </w:r>
-      <w:r>
-        <w:t>буфера</w:t>
-      </w:r>
-      <w:r>
-        <w:t xml:space="preserve"> </w:t>
-      </w:r>
-      <w:r>
-        <w:t>в</w:t>
-      </w:r>
-      <w:r>
-        <w:t xml:space="preserve"> </w:t>
-      </w:r>
-      <w:r>
-        <w:t>символах</w:t>
+      <w:r>
+        <w:t xml:space="preserve">Наследуется от </w:t>
+      </w:r>
+      <w:r>
+        <w:rPr>
+          <w:lang w:val="en-US"/>
+        </w:rPr>
+        <w:t>Reader</w:t>
+      </w:r>
+      <w:r>
+        <w:t xml:space="preserve">. </w:t>
+      </w:r>
+      <w:r>
+        <w:t>П</w:t>
+      </w:r>
+      <w:r>
+        <w:t xml:space="preserve">редназначен для оптимизации и ускорения процесса считывания информации за счет </w:t>
+      </w:r>
+      <w:r>
+        <w:t xml:space="preserve">ее </w:t>
+      </w:r>
+      <w:r>
+        <w:t xml:space="preserve">передачи порциями, равными размеру буфера. Размер буфера по умолчанию — 8192 </w:t>
+      </w:r>
+      <w:r>
+        <w:t>символа</w:t>
       </w:r>
       <w:r>
         <w:t>.</w:t>
@@ -4404,293 +5148,82 @@
       <w:pPr>
         <w:ind w:firstLine="708"/>
         <w:jc w:val="both"/>
-        <w:rPr>
-          <w:u w:val="single"/>
-          <w:lang w:val="en-US"/>
-        </w:rPr>
-      </w:pPr>
-      <w:r>
-        <w:rPr>
-          <w:u w:val="single"/>
-        </w:rPr>
-        <w:t>Пример</w:t>
-      </w:r>
-      <w:r>
-        <w:rPr>
-          <w:u w:val="single"/>
-          <w:lang w:val="en-US"/>
-        </w:rPr>
-        <w:t xml:space="preserve"> </w:t>
-      </w:r>
-      <w:r>
-        <w:rPr>
-          <w:u w:val="single"/>
-        </w:rPr>
-        <w:t>использования</w:t>
-      </w:r>
-      <w:r>
-        <w:rPr>
-          <w:u w:val="single"/>
-          <w:lang w:val="en-US"/>
-        </w:rPr>
-        <w:t>:</w:t>
-      </w:r>
+      </w:pPr>
     </w:p>
     <w:p>
       <w:pPr>
-        <w:ind w:left="1416"/>
-        <w:rPr>
-          <w:rFonts w:ascii="Courier New" w:hAnsi="Courier New" w:cs="Courier New"/>
-          <w:lang w:val="en-US"/>
-        </w:rPr>
-      </w:pPr>
+        <w:ind w:firstLine="708"/>
+        <w:jc w:val="both"/>
+      </w:pPr>
+      <w:proofErr w:type="spellStart"/>
+      <w:r>
+        <w:rPr>
+          <w:b/>
+          <w:lang w:val="en-US"/>
+        </w:rPr>
+        <w:t>LineNumberReader</w:t>
+      </w:r>
+      <w:proofErr w:type="spellEnd"/>
+      <w:r>
+        <w:t xml:space="preserve"> — б</w:t>
+      </w:r>
+      <w:r>
+        <w:t xml:space="preserve">уферизованный поток ввода символов, который отслеживает номера строк. Этот класс определяет методы </w:t>
+      </w:r>
+      <w:proofErr w:type="spellStart"/>
+      <w:r>
+        <w:t>setLineNumber</w:t>
+      </w:r>
+      <w:proofErr w:type="spellEnd"/>
+      <w:r>
+        <w:t>(</w:t>
+      </w:r>
+      <w:proofErr w:type="spellStart"/>
+      <w:r>
+        <w:t>int</w:t>
+      </w:r>
+      <w:proofErr w:type="spellEnd"/>
+      <w:r>
+        <w:t>)</w:t>
+      </w:r>
+      <w:r>
+        <w:t xml:space="preserve"> </w:t>
+      </w:r>
+      <w:r>
+        <w:t xml:space="preserve">и </w:t>
+      </w:r>
+      <w:proofErr w:type="spellStart"/>
       <w:proofErr w:type="gramStart"/>
       <w:r>
-        <w:rPr>
-          <w:rFonts w:ascii="Courier New" w:hAnsi="Courier New" w:cs="Courier New"/>
-          <w:color w:val="0033B3"/>
-          <w:lang w:val="en-US"/>
-        </w:rPr>
-        <w:t>try</w:t>
-      </w:r>
-      <w:r>
-        <w:rPr>
-          <w:rFonts w:ascii="Courier New" w:hAnsi="Courier New" w:cs="Courier New"/>
-          <w:lang w:val="en-US"/>
-        </w:rPr>
+        <w:t>getLineNumber</w:t>
+      </w:r>
+      <w:proofErr w:type="spellEnd"/>
+      <w:r>
         <w:t>(</w:t>
       </w:r>
-      <w:proofErr w:type="spellStart"/>
       <w:proofErr w:type="gramEnd"/>
       <w:r>
-        <w:rPr>
-          <w:rFonts w:ascii="Courier New" w:hAnsi="Courier New" w:cs="Courier New"/>
-          <w:color w:val="000000"/>
+        <w:t>)</w:t>
+      </w:r>
+      <w:r>
+        <w:t xml:space="preserve"> </w:t>
+      </w:r>
+      <w:r>
+        <w:t>для установки и получения текущего номера строки соответственно.</w:t>
+      </w:r>
+      <w:r>
+        <w:t xml:space="preserve"> Наследуется от класса </w:t>
+      </w:r>
+      <w:proofErr w:type="spellStart"/>
+      <w:r>
+        <w:rPr>
           <w:lang w:val="en-US"/>
         </w:rPr>
         <w:t>BufferedReader</w:t>
       </w:r>
       <w:proofErr w:type="spellEnd"/>
       <w:r>
-        <w:rPr>
-          <w:rFonts w:ascii="Courier New" w:hAnsi="Courier New" w:cs="Courier New"/>
-          <w:color w:val="000000"/>
-          <w:lang w:val="en-US"/>
-        </w:rPr>
-        <w:t xml:space="preserve"> reader </w:t>
-      </w:r>
-      <w:r>
-        <w:rPr>
-          <w:rFonts w:ascii="Courier New" w:hAnsi="Courier New" w:cs="Courier New"/>
-          <w:lang w:val="en-US"/>
-        </w:rPr>
-        <w:t xml:space="preserve">= </w:t>
-      </w:r>
-      <w:r>
-        <w:rPr>
-          <w:rFonts w:ascii="Courier New" w:hAnsi="Courier New" w:cs="Courier New"/>
-          <w:lang w:val="en-US"/>
-        </w:rPr>
-        <w:t xml:space="preserve">                                   </w:t>
-      </w:r>
-      <w:r>
-        <w:rPr>
-          <w:rFonts w:ascii="Courier New" w:hAnsi="Courier New" w:cs="Courier New"/>
-          <w:color w:val="0033B3"/>
-          <w:lang w:val="en-US"/>
-        </w:rPr>
-        <w:t xml:space="preserve">new </w:t>
-      </w:r>
-      <w:proofErr w:type="spellStart"/>
-      <w:r>
-        <w:rPr>
-          <w:rFonts w:ascii="Courier New" w:hAnsi="Courier New" w:cs="Courier New"/>
-          <w:lang w:val="en-US"/>
-        </w:rPr>
-        <w:t>BufferedReader</w:t>
-      </w:r>
-      <w:proofErr w:type="spellEnd"/>
-      <w:r>
-        <w:rPr>
-          <w:rFonts w:ascii="Courier New" w:hAnsi="Courier New" w:cs="Courier New"/>
-          <w:lang w:val="en-US"/>
-        </w:rPr>
-        <w:t>(</w:t>
-      </w:r>
-      <w:r>
-        <w:rPr>
-          <w:rFonts w:ascii="Courier New" w:hAnsi="Courier New" w:cs="Courier New"/>
-          <w:color w:val="0033B3"/>
-          <w:lang w:val="en-US"/>
-        </w:rPr>
-        <w:t xml:space="preserve">new </w:t>
-      </w:r>
-      <w:proofErr w:type="spellStart"/>
-      <w:r>
-        <w:rPr>
-          <w:rFonts w:ascii="Courier New" w:hAnsi="Courier New" w:cs="Courier New"/>
-          <w:lang w:val="en-US"/>
-        </w:rPr>
-        <w:t>InputStreamReader</w:t>
-      </w:r>
-      <w:proofErr w:type="spellEnd"/>
-      <w:r>
-        <w:rPr>
-          <w:rFonts w:ascii="Courier New" w:hAnsi="Courier New" w:cs="Courier New"/>
-          <w:lang w:val="en-US"/>
-        </w:rPr>
-        <w:t>(</w:t>
-      </w:r>
-      <w:r>
-        <w:rPr>
-          <w:rFonts w:ascii="Courier New" w:hAnsi="Courier New" w:cs="Courier New"/>
-          <w:color w:val="000000"/>
-          <w:lang w:val="en-US"/>
-        </w:rPr>
-        <w:t>System</w:t>
-      </w:r>
-      <w:r>
-        <w:rPr>
-          <w:rFonts w:ascii="Courier New" w:hAnsi="Courier New" w:cs="Courier New"/>
-          <w:lang w:val="en-US"/>
-        </w:rPr>
         <w:t>.</w:t>
-      </w:r>
-      <w:r>
-        <w:rPr>
-          <w:rFonts w:ascii="Courier New" w:hAnsi="Courier New" w:cs="Courier New"/>
-          <w:i/>
-          <w:iCs/>
-          <w:color w:val="871094"/>
-          <w:lang w:val="en-US"/>
-        </w:rPr>
-        <w:t>in</w:t>
-      </w:r>
-      <w:r>
-        <w:rPr>
-          <w:rFonts w:ascii="Courier New" w:hAnsi="Courier New" w:cs="Courier New"/>
-          <w:lang w:val="en-US"/>
-        </w:rPr>
-        <w:t>))) {</w:t>
-      </w:r>
-      <w:r>
-        <w:rPr>
-          <w:rFonts w:ascii="Courier New" w:hAnsi="Courier New" w:cs="Courier New"/>
-          <w:lang w:val="en-US"/>
-        </w:rPr>
-        <w:br/>
-        <w:t xml:space="preserve">    </w:t>
-      </w:r>
-      <w:r>
-        <w:rPr>
-          <w:rFonts w:ascii="Courier New" w:hAnsi="Courier New" w:cs="Courier New"/>
-          <w:color w:val="000000"/>
-          <w:lang w:val="en-US"/>
-        </w:rPr>
-        <w:t xml:space="preserve">String line </w:t>
-      </w:r>
-      <w:r>
-        <w:rPr>
-          <w:rFonts w:ascii="Courier New" w:hAnsi="Courier New" w:cs="Courier New"/>
-          <w:lang w:val="en-US"/>
-        </w:rPr>
-        <w:t xml:space="preserve">= </w:t>
-      </w:r>
-      <w:proofErr w:type="spellStart"/>
-      <w:r>
-        <w:rPr>
-          <w:rFonts w:ascii="Courier New" w:hAnsi="Courier New" w:cs="Courier New"/>
-          <w:color w:val="000000"/>
-          <w:lang w:val="en-US"/>
-        </w:rPr>
-        <w:t>reader</w:t>
-      </w:r>
-      <w:r>
-        <w:rPr>
-          <w:rFonts w:ascii="Courier New" w:hAnsi="Courier New" w:cs="Courier New"/>
-          <w:lang w:val="en-US"/>
-        </w:rPr>
-        <w:t>.readLine</w:t>
-      </w:r>
-      <w:proofErr w:type="spellEnd"/>
-      <w:r>
-        <w:rPr>
-          <w:rFonts w:ascii="Courier New" w:hAnsi="Courier New" w:cs="Courier New"/>
-          <w:lang w:val="en-US"/>
-        </w:rPr>
-        <w:t>();</w:t>
-      </w:r>
-      <w:r>
-        <w:rPr>
-          <w:rFonts w:ascii="Courier New" w:hAnsi="Courier New" w:cs="Courier New"/>
-          <w:lang w:val="en-US"/>
-        </w:rPr>
-        <w:br/>
-        <w:t xml:space="preserve">    </w:t>
-      </w:r>
-      <w:proofErr w:type="spellStart"/>
-      <w:r>
-        <w:rPr>
-          <w:rFonts w:ascii="Courier New" w:hAnsi="Courier New" w:cs="Courier New"/>
-          <w:color w:val="000000"/>
-          <w:lang w:val="en-US"/>
-        </w:rPr>
-        <w:t>System</w:t>
-      </w:r>
-      <w:r>
-        <w:rPr>
-          <w:rFonts w:ascii="Courier New" w:hAnsi="Courier New" w:cs="Courier New"/>
-          <w:lang w:val="en-US"/>
-        </w:rPr>
-        <w:t>.</w:t>
-      </w:r>
-      <w:r>
-        <w:rPr>
-          <w:rFonts w:ascii="Courier New" w:hAnsi="Courier New" w:cs="Courier New"/>
-          <w:i/>
-          <w:iCs/>
-          <w:color w:val="871094"/>
-          <w:lang w:val="en-US"/>
-        </w:rPr>
-        <w:t>out</w:t>
-      </w:r>
-      <w:r>
-        <w:rPr>
-          <w:rFonts w:ascii="Courier New" w:hAnsi="Courier New" w:cs="Courier New"/>
-          <w:lang w:val="en-US"/>
-        </w:rPr>
-        <w:t>.println</w:t>
-      </w:r>
-      <w:proofErr w:type="spellEnd"/>
-      <w:r>
-        <w:rPr>
-          <w:rFonts w:ascii="Courier New" w:hAnsi="Courier New" w:cs="Courier New"/>
-          <w:lang w:val="en-US"/>
-        </w:rPr>
-        <w:t>(</w:t>
-      </w:r>
-      <w:r>
-        <w:rPr>
-          <w:rFonts w:ascii="Courier New" w:hAnsi="Courier New" w:cs="Courier New"/>
-          <w:color w:val="000000"/>
-          <w:lang w:val="en-US"/>
-        </w:rPr>
-        <w:t>line</w:t>
-      </w:r>
-      <w:r>
-        <w:rPr>
-          <w:rFonts w:ascii="Courier New" w:hAnsi="Courier New" w:cs="Courier New"/>
-          <w:lang w:val="en-US"/>
-        </w:rPr>
-        <w:t>);</w:t>
-      </w:r>
-      <w:r>
-        <w:rPr>
-          <w:rFonts w:ascii="Courier New" w:hAnsi="Courier New" w:cs="Courier New"/>
-          <w:lang w:val="en-US"/>
-        </w:rPr>
-        <w:br/>
-        <w:t>}</w:t>
       </w:r>
     </w:p>
     <w:p>
@@ -4698,51 +5231,35 @@
         <w:ind w:firstLine="708"/>
         <w:jc w:val="both"/>
       </w:pPr>
-      <w:r>
-        <w:rPr>
-          <w:u w:val="single"/>
-          <w:lang w:val="en-US"/>
-        </w:rPr>
-        <w:t xml:space="preserve"> </w:t>
-      </w:r>
-      <w:r>
-        <w:rPr>
-          <w:u w:val="single"/>
-        </w:rPr>
-        <w:t>Особенности:</w:t>
-      </w:r>
     </w:p>
     <w:p>
       <w:pPr>
         <w:ind w:firstLine="708"/>
         <w:jc w:val="both"/>
       </w:pPr>
-      <w:r>
-        <w:t xml:space="preserve">Наследуется от </w:t>
-      </w:r>
-      <w:r>
-        <w:rPr>
-          <w:lang w:val="en-US"/>
-        </w:rPr>
-        <w:t>Reader</w:t>
-      </w:r>
-      <w:r>
-        <w:t xml:space="preserve">. </w:t>
-      </w:r>
-      <w:r>
-        <w:t>П</w:t>
-      </w:r>
-      <w:r>
-        <w:t xml:space="preserve">редназначен для оптимизации и ускорения процесса считывания информации за счет </w:t>
-      </w:r>
-      <w:r>
-        <w:t xml:space="preserve">ее </w:t>
-      </w:r>
-      <w:r>
-        <w:t xml:space="preserve">передачи порциями, равными размеру буфера. Размер буфера по умолчанию — 8192 </w:t>
-      </w:r>
-      <w:r>
-        <w:t>символа</w:t>
+      <w:proofErr w:type="spellStart"/>
+      <w:r>
+        <w:rPr>
+          <w:b/>
+          <w:lang w:val="en-US"/>
+        </w:rPr>
+        <w:t>StringReader</w:t>
+      </w:r>
+      <w:proofErr w:type="spellEnd"/>
+      <w:r>
+        <w:t xml:space="preserve"> </w:t>
+      </w:r>
+      <w:r>
+        <w:t xml:space="preserve">— </w:t>
+      </w:r>
+      <w:r>
+        <w:t>класс</w:t>
+      </w:r>
+      <w:r>
+        <w:t>, использующий в качеств</w:t>
+      </w:r>
+      <w:r>
+        <w:t>е источника данных строку</w:t>
       </w:r>
       <w:r>
         <w:t>.</w:t>
@@ -4765,31 +5282,32 @@
           <w:b/>
           <w:lang w:val="en-US"/>
         </w:rPr>
-        <w:t>LineNumberReader</w:t>
-      </w:r>
-      <w:proofErr w:type="spellEnd"/>
-      <w:r>
-        <w:t xml:space="preserve"> — б</w:t>
-      </w:r>
-      <w:r>
-        <w:t xml:space="preserve">уферизованный поток ввода символов, который отслеживает номера строк. Этот класс определяет методы </w:t>
-      </w:r>
-      <w:proofErr w:type="spellStart"/>
-      <w:r>
-        <w:t>setLineNumber</w:t>
-      </w:r>
-      <w:proofErr w:type="spellEnd"/>
-      <w:r>
-        <w:t>(</w:t>
-      </w:r>
-      <w:proofErr w:type="spellStart"/>
-      <w:r>
-        <w:t>int</w:t>
-      </w:r>
-      <w:proofErr w:type="spellEnd"/>
-      <w:r>
-        <w:t>)</w:t>
-      </w:r>
+        <w:t>PipedReader</w:t>
+      </w:r>
+      <w:proofErr w:type="spellEnd"/>
+      <w:r>
+        <w:t xml:space="preserve"> — </w:t>
+      </w:r>
+      <w:r>
+        <w:t>класс, предназначенный для связи отдельных потоков друг с другом внутри одной JVM.</w:t>
+      </w:r>
+      <w:r>
+        <w:t xml:space="preserve"> Обычно связывается </w:t>
+      </w:r>
+      <w:proofErr w:type="spellStart"/>
+      <w:r>
+        <w:rPr>
+          <w:lang w:val="en-US"/>
+        </w:rPr>
+        <w:t>PipedRea</w:t>
+      </w:r>
+      <w:r>
+        <w:rPr>
+          <w:lang w:val="en-US"/>
+        </w:rPr>
+        <w:t>der</w:t>
+      </w:r>
+      <w:proofErr w:type="spellEnd"/>
       <w:r>
         <w:t xml:space="preserve"> </w:t>
       </w:r>
@@ -4797,163 +5315,55 @@
         <w:t xml:space="preserve">и </w:t>
       </w:r>
       <w:proofErr w:type="spellStart"/>
-      <w:proofErr w:type="gramStart"/>
-      <w:r>
-        <w:t>getLineNumber</w:t>
-      </w:r>
-      <w:proofErr w:type="spellEnd"/>
-      <w:r>
-        <w:t>(</w:t>
-      </w:r>
-      <w:proofErr w:type="gramEnd"/>
-      <w:r>
-        <w:t>)</w:t>
-      </w:r>
-      <w:r>
-        <w:t xml:space="preserve"> </w:t>
-      </w:r>
-      <w:r>
-        <w:t>для установки и получения текущего номера строки соответственно.</w:t>
-      </w:r>
-      <w:r>
-        <w:t xml:space="preserve"> Наследуется от класса </w:t>
-      </w:r>
-      <w:proofErr w:type="spellStart"/>
-      <w:r>
-        <w:rPr>
-          <w:lang w:val="en-US"/>
-        </w:rPr>
-        <w:t>BufferedReader</w:t>
+      <w:r>
+        <w:rPr>
+          <w:lang w:val="en-US"/>
+        </w:rPr>
+        <w:t>PipedWriter</w:t>
+      </w:r>
+      <w:proofErr w:type="spellEnd"/>
+      <w:r>
+        <w:t xml:space="preserve"> и</w:t>
+      </w:r>
+      <w:r>
+        <w:t xml:space="preserve"> используе</w:t>
+      </w:r>
+      <w:r>
+        <w:t xml:space="preserve">тся при многопоточном программировании. Каждый раз, когда данные записываются в </w:t>
+      </w:r>
+      <w:proofErr w:type="spellStart"/>
+      <w:r>
+        <w:rPr>
+          <w:lang w:val="en-US"/>
+        </w:rPr>
+        <w:t>PipedWriter</w:t>
+      </w:r>
+      <w:proofErr w:type="spellEnd"/>
+      <w:r>
+        <w:t xml:space="preserve">, они автоматически появляются в </w:t>
+      </w:r>
+      <w:proofErr w:type="spellStart"/>
+      <w:r>
+        <w:rPr>
+          <w:lang w:val="en-US"/>
+        </w:rPr>
+        <w:t>PipedRead</w:t>
+      </w:r>
+      <w:r>
+        <w:rPr>
+          <w:lang w:val="en-US"/>
+        </w:rPr>
+        <w:t>er</w:t>
       </w:r>
       <w:proofErr w:type="spellEnd"/>
       <w:r>
         <w:t>.</w:t>
       </w:r>
-    </w:p>
-    <w:p>
-      <w:pPr>
-        <w:ind w:firstLine="708"/>
-        <w:jc w:val="both"/>
-      </w:pPr>
-    </w:p>
-    <w:p>
-      <w:pPr>
-        <w:ind w:firstLine="708"/>
-        <w:jc w:val="both"/>
-      </w:pPr>
-      <w:proofErr w:type="spellStart"/>
-      <w:r>
-        <w:rPr>
-          <w:b/>
-          <w:lang w:val="en-US"/>
-        </w:rPr>
-        <w:t>StringReader</w:t>
-      </w:r>
-      <w:proofErr w:type="spellEnd"/>
-      <w:r>
-        <w:t xml:space="preserve"> </w:t>
-      </w:r>
-      <w:r>
-        <w:t xml:space="preserve">— </w:t>
-      </w:r>
-      <w:r>
-        <w:t>класс</w:t>
-      </w:r>
-      <w:r>
-        <w:t>, использующий в качеств</w:t>
-      </w:r>
-      <w:r>
-        <w:t>е источника данных строку</w:t>
-      </w:r>
-      <w:r>
-        <w:t>.</w:t>
-      </w:r>
-    </w:p>
-    <w:p>
-      <w:pPr>
-        <w:ind w:firstLine="708"/>
-        <w:jc w:val="both"/>
-      </w:pPr>
-    </w:p>
-    <w:p>
-      <w:pPr>
-        <w:ind w:firstLine="708"/>
-        <w:jc w:val="both"/>
-      </w:pPr>
-      <w:proofErr w:type="spellStart"/>
-      <w:r>
-        <w:rPr>
-          <w:b/>
-          <w:lang w:val="en-US"/>
-        </w:rPr>
-        <w:t>PipedReader</w:t>
-      </w:r>
-      <w:proofErr w:type="spellEnd"/>
-      <w:r>
-        <w:t xml:space="preserve"> — </w:t>
-      </w:r>
-      <w:r>
-        <w:t>класс, предназначенный для связи отдельных потоков друг с другом внутри одной JVM.</w:t>
-      </w:r>
-      <w:r>
-        <w:t xml:space="preserve"> Обычно связывается </w:t>
-      </w:r>
-      <w:proofErr w:type="spellStart"/>
-      <w:r>
-        <w:rPr>
-          <w:lang w:val="en-US"/>
-        </w:rPr>
-        <w:t>PipedReadder</w:t>
-      </w:r>
-      <w:proofErr w:type="spellEnd"/>
-      <w:r>
-        <w:t xml:space="preserve"> </w:t>
-      </w:r>
-      <w:r>
-        <w:t xml:space="preserve">и </w:t>
-      </w:r>
-      <w:proofErr w:type="spellStart"/>
-      <w:r>
-        <w:rPr>
-          <w:lang w:val="en-US"/>
-        </w:rPr>
-        <w:t>PipedWriter</w:t>
-      </w:r>
-      <w:proofErr w:type="spellEnd"/>
-      <w:r>
-        <w:t xml:space="preserve"> и используются при многопоточном программировании. Каждый раз, когда данные записываются в </w:t>
-      </w:r>
-      <w:proofErr w:type="spellStart"/>
-      <w:r>
-        <w:rPr>
-          <w:lang w:val="en-US"/>
-        </w:rPr>
-        <w:t>PipedWriter</w:t>
-      </w:r>
-      <w:proofErr w:type="spellEnd"/>
-      <w:r>
-        <w:t xml:space="preserve">, они автоматически появляются в </w:t>
-      </w:r>
-      <w:proofErr w:type="spellStart"/>
-      <w:r>
-        <w:rPr>
-          <w:lang w:val="en-US"/>
-        </w:rPr>
-        <w:t>PipedRead</w:t>
-      </w:r>
-      <w:r>
-        <w:rPr>
-          <w:lang w:val="en-US"/>
-        </w:rPr>
-        <w:t>er</w:t>
-      </w:r>
-      <w:proofErr w:type="spellEnd"/>
-      <w:r>
-        <w:t>.</w:t>
-      </w:r>
+      <w:bookmarkStart w:id="0" w:name="_GoBack"/>
+      <w:bookmarkEnd w:id="0"/>
     </w:p>
     <w:sectPr>
-      <w:footerReference w:type="default" r:id="rId7"/>
+      <w:footerReference w:type="default" r:id="rId8"/>
       <w:pgSz w:w="11906" w:h="16838"/>
       <w:pgMar w:top="1134" w:right="850" w:bottom="1134" w:left="1701" w:header="708" w:footer="708" w:gutter="0"/>
       <w:cols w:space="708"/>
